--- a/01-嵌入式操作系统及应用/01-教案/嵌入式操作系统及应用-20.docx
+++ b/01-嵌入式操作系统及应用/01-教案/嵌入式操作系统及应用-20.docx
@@ -61,9 +61,10 @@
       </w:r>
       <w:r>
         <w:rPr>
-          <w:rFonts w:ascii="楷体" w:hAnsi="楷体" w:eastAsia="楷体"/>
+          <w:rFonts w:hint="eastAsia" w:ascii="楷体" w:hAnsi="楷体" w:eastAsia="楷体"/>
+          <w:lang w:val="en-US" w:eastAsia="zh-CN"/>
         </w:rPr>
-        <w:t>1</w:t>
+        <w:t>20</w:t>
       </w:r>
       <w:r>
         <w:rPr>
@@ -247,6 +248,7 @@
             <w:insideH w:val="single" w:color="auto" w:sz="4" w:space="0"/>
             <w:insideV w:val="single" w:color="auto" w:sz="4" w:space="0"/>
           </w:tblBorders>
+          <w:shd w:val="clear" w:color="auto" w:fill="FFFFFF"/>
           <w:tblCellMar>
             <w:top w:w="0" w:type="dxa"/>
             <w:left w:w="108" w:type="dxa"/>
@@ -416,6 +418,7 @@
             <w:insideH w:val="single" w:color="auto" w:sz="4" w:space="0"/>
             <w:insideV w:val="single" w:color="auto" w:sz="4" w:space="0"/>
           </w:tblBorders>
+          <w:shd w:val="clear" w:color="auto" w:fill="FFFFFF"/>
           <w:tblCellMar>
             <w:top w:w="0" w:type="dxa"/>
             <w:left w:w="108" w:type="dxa"/>
@@ -552,10 +555,117 @@
           <w:p>
             <w:pPr>
               <w:rPr>
+                <w:rFonts w:hint="default" w:ascii="宋体" w:hAnsi="宋体"/>
+                <w:lang w:val="en-US" w:eastAsia="zh-CN"/>
+              </w:rPr>
+            </w:pPr>
+            <w:r>
+              <w:rPr>
+                <w:rFonts w:hint="eastAsia" w:ascii="宋体" w:hAnsi="宋体"/>
+                <w:lang w:eastAsia="zh-CN"/>
+              </w:rPr>
+              <w:t>基础</w:t>
+            </w:r>
+            <w:r>
+              <w:rPr>
+                <w:rFonts w:hint="eastAsia" w:ascii="宋体" w:hAnsi="宋体"/>
+                <w:lang w:val="en-US" w:eastAsia="zh-CN"/>
+              </w:rPr>
+              <w:t>开发</w:t>
+            </w:r>
+          </w:p>
+          <w:p>
+            <w:pPr>
+              <w:rPr>
                 <w:rFonts w:ascii="宋体" w:hAnsi="宋体"/>
                 <w:lang w:eastAsia="zh-CN"/>
               </w:rPr>
             </w:pPr>
+            <w:r>
+              <w:rPr>
+                <w:rFonts w:hint="eastAsia" w:ascii="宋体" w:hAnsi="宋体"/>
+                <w:lang w:val="en-US" w:eastAsia="zh-CN"/>
+              </w:rPr>
+              <w:t xml:space="preserve">    </w:t>
+            </w:r>
+            <w:r>
+              <w:rPr>
+                <w:rFonts w:ascii="Segoe UI" w:hAnsi="Segoe UI" w:eastAsia="Segoe UI" w:cs="Segoe UI"/>
+                <w:i w:val="0"/>
+                <w:iCs w:val="0"/>
+                <w:caps w:val="0"/>
+                <w:color w:val="095EAB"/>
+                <w:spacing w:val="0"/>
+                <w:sz w:val="19"/>
+                <w:szCs w:val="19"/>
+                <w:u w:val="none"/>
+                <w:shd w:val="clear" w:fill="FFFFFF"/>
+              </w:rPr>
+              <w:fldChar w:fldCharType="begin"/>
+            </w:r>
+            <w:r>
+              <w:rPr>
+                <w:rFonts w:ascii="Segoe UI" w:hAnsi="Segoe UI" w:eastAsia="Segoe UI" w:cs="Segoe UI"/>
+                <w:i w:val="0"/>
+                <w:iCs w:val="0"/>
+                <w:caps w:val="0"/>
+                <w:color w:val="095EAB"/>
+                <w:spacing w:val="0"/>
+                <w:sz w:val="19"/>
+                <w:szCs w:val="19"/>
+                <w:u w:val="none"/>
+                <w:shd w:val="clear" w:fill="FFFFFF"/>
+              </w:rPr>
+              <w:instrText xml:space="preserve"> HYPERLINK "https://gitee.com/Lockzhiner-Electronics/lockzhiner-rk2206-openharmony3.0lts/blob/master/vendor/lockzhiner/rk2206/samples/b9_gpio/README_zh.md" </w:instrText>
+            </w:r>
+            <w:r>
+              <w:rPr>
+                <w:rFonts w:ascii="Segoe UI" w:hAnsi="Segoe UI" w:eastAsia="Segoe UI" w:cs="Segoe UI"/>
+                <w:i w:val="0"/>
+                <w:iCs w:val="0"/>
+                <w:caps w:val="0"/>
+                <w:color w:val="095EAB"/>
+                <w:spacing w:val="0"/>
+                <w:sz w:val="19"/>
+                <w:szCs w:val="19"/>
+                <w:u w:val="none"/>
+                <w:shd w:val="clear" w:fill="FFFFFF"/>
+              </w:rPr>
+              <w:fldChar w:fldCharType="separate"/>
+            </w:r>
+            <w:r>
+              <w:rPr>
+                <w:rStyle w:val="10"/>
+                <w:rFonts w:hint="default" w:ascii="Segoe UI" w:hAnsi="Segoe UI" w:eastAsia="Segoe UI" w:cs="Segoe UI"/>
+                <w:i w:val="0"/>
+                <w:iCs w:val="0"/>
+                <w:caps w:val="0"/>
+                <w:color w:val="095EAB"/>
+                <w:spacing w:val="0"/>
+                <w:sz w:val="19"/>
+                <w:szCs w:val="19"/>
+                <w:u w:val="none"/>
+                <w:shd w:val="clear" w:fill="FFFFFF"/>
+              </w:rPr>
+              <w:t>GPIO控制</w:t>
+            </w:r>
+            <w:r>
+              <w:rPr>
+                <w:rFonts w:hint="default" w:ascii="Segoe UI" w:hAnsi="Segoe UI" w:eastAsia="Segoe UI" w:cs="Segoe UI"/>
+                <w:i w:val="0"/>
+                <w:iCs w:val="0"/>
+                <w:caps w:val="0"/>
+                <w:color w:val="095EAB"/>
+                <w:spacing w:val="0"/>
+                <w:sz w:val="19"/>
+                <w:szCs w:val="19"/>
+                <w:u w:val="none"/>
+                <w:shd w:val="clear" w:fill="FFFFFF"/>
+              </w:rPr>
+              <w:fldChar w:fldCharType="end"/>
+            </w:r>
+            <w:bookmarkStart w:id="0" w:name="_GoBack"/>
+            <w:bookmarkEnd w:id="0"/>
           </w:p>
         </w:tc>
       </w:tr>
@@ -569,6 +679,7 @@
             <w:insideH w:val="single" w:color="auto" w:sz="4" w:space="0"/>
             <w:insideV w:val="single" w:color="auto" w:sz="4" w:space="0"/>
           </w:tblBorders>
+          <w:shd w:val="clear" w:color="auto" w:fill="FFFFFF"/>
           <w:tblCellMar>
             <w:top w:w="0" w:type="dxa"/>
             <w:left w:w="108" w:type="dxa"/>
@@ -718,6 +829,7 @@
             <w:insideH w:val="single" w:color="auto" w:sz="4" w:space="0"/>
             <w:insideV w:val="single" w:color="auto" w:sz="4" w:space="0"/>
           </w:tblBorders>
+          <w:shd w:val="clear" w:color="auto" w:fill="FFFFFF"/>
           <w:tblCellMar>
             <w:top w:w="0" w:type="dxa"/>
             <w:left w:w="108" w:type="dxa"/>
@@ -806,6 +918,7 @@
             <w:insideH w:val="single" w:color="auto" w:sz="4" w:space="0"/>
             <w:insideV w:val="single" w:color="auto" w:sz="4" w:space="0"/>
           </w:tblBorders>
+          <w:shd w:val="clear" w:color="auto" w:fill="FFFFFF"/>
           <w:tblCellMar>
             <w:top w:w="0" w:type="dxa"/>
             <w:left w:w="108" w:type="dxa"/>
@@ -899,6 +1012,7 @@
             <w:insideH w:val="single" w:color="auto" w:sz="4" w:space="0"/>
             <w:insideV w:val="single" w:color="auto" w:sz="4" w:space="0"/>
           </w:tblBorders>
+          <w:shd w:val="clear" w:color="auto" w:fill="FFFFFF"/>
           <w:tblCellMar>
             <w:top w:w="0" w:type="dxa"/>
             <w:left w:w="108" w:type="dxa"/>
@@ -1027,6 +1141,7 @@
             <w:insideH w:val="single" w:color="auto" w:sz="4" w:space="0"/>
             <w:insideV w:val="single" w:color="auto" w:sz="4" w:space="0"/>
           </w:tblBorders>
+          <w:shd w:val="clear" w:color="auto" w:fill="FFFFFF"/>
           <w:tblCellMar>
             <w:top w:w="0" w:type="dxa"/>
             <w:left w:w="108" w:type="dxa"/>
@@ -1348,6 +1463,12 @@
             <w:insideH w:val="single" w:color="000000" w:themeColor="text1" w:sz="8" w:space="0"/>
             <w:insideV w:val="single" w:color="000000" w:themeColor="text1" w:sz="8" w:space="0"/>
           </w:tblBorders>
+          <w:tblCellMar>
+            <w:top w:w="0" w:type="dxa"/>
+            <w:left w:w="0" w:type="dxa"/>
+            <w:bottom w:w="0" w:type="dxa"/>
+            <w:right w:w="0" w:type="dxa"/>
+          </w:tblCellMar>
         </w:tblPrEx>
         <w:trPr>
           <w:trHeight w:val="1304" w:hRule="atLeast"/>
@@ -2040,24 +2161,7 @@
                   </w14:solidFill>
                 </w14:textFill>
               </w:rPr>
-              <w:t>让学生对本</w:t>
-            </w:r>
-            <w:bookmarkStart w:id="0" w:name="_GoBack"/>
-            <w:bookmarkEnd w:id="0"/>
-            <w:r>
-              <w:rPr>
-                <w:rFonts w:hint="eastAsia" w:ascii="微软雅黑" w:hAnsi="微软雅黑" w:eastAsia="微软雅黑"/>
-                <w:color w:val="000000" w:themeColor="text1"/>
-                <w:sz w:val="21"/>
-                <w:szCs w:val="21"/>
-                <w:lang w:val="en-US" w:eastAsia="zh-CN"/>
-                <w14:textFill>
-                  <w14:solidFill>
-                    <w14:schemeClr w14:val="tx1"/>
-                  </w14:solidFill>
-                </w14:textFill>
-              </w:rPr>
-              <w:t>课程有初步了解</w:t>
+              <w:t>让学生对本课程有初步了解</w:t>
             </w:r>
           </w:p>
         </w:tc>
@@ -2383,6 +2487,12 @@
             <w:insideH w:val="single" w:color="000000" w:themeColor="text1" w:sz="8" w:space="0"/>
             <w:insideV w:val="single" w:color="000000" w:themeColor="text1" w:sz="8" w:space="0"/>
           </w:tblBorders>
+          <w:tblCellMar>
+            <w:top w:w="0" w:type="dxa"/>
+            <w:left w:w="0" w:type="dxa"/>
+            <w:bottom w:w="0" w:type="dxa"/>
+            <w:right w:w="0" w:type="dxa"/>
+          </w:tblCellMar>
         </w:tblPrEx>
         <w:trPr>
           <w:trHeight w:val="779" w:hRule="atLeast"/>

--- a/01-嵌入式操作系统及应用/01-教案/嵌入式操作系统及应用-20.docx
+++ b/01-嵌入式操作系统及应用/01-教案/嵌入式操作系统及应用-20.docx
@@ -113,7 +113,6 @@
             <w:insideH w:val="single" w:color="auto" w:sz="4" w:space="0"/>
             <w:insideV w:val="single" w:color="auto" w:sz="4" w:space="0"/>
           </w:tblBorders>
-          <w:shd w:val="clear" w:color="auto" w:fill="FFFFFF"/>
           <w:tblCellMar>
             <w:top w:w="0" w:type="dxa"/>
             <w:left w:w="108" w:type="dxa"/>
@@ -664,8 +663,6 @@
               </w:rPr>
               <w:fldChar w:fldCharType="end"/>
             </w:r>
-            <w:bookmarkStart w:id="0" w:name="_GoBack"/>
-            <w:bookmarkEnd w:id="0"/>
           </w:p>
         </w:tc>
       </w:tr>
@@ -688,7 +685,7 @@
           </w:tblCellMar>
         </w:tblPrEx>
         <w:trPr>
-          <w:trHeight w:val="1971" w:hRule="exact"/>
+          <w:trHeight w:val="2315" w:hRule="exact"/>
         </w:trPr>
         <w:tc>
           <w:tcPr>
@@ -737,6 +734,398 @@
                 <w:color w:val="000000"/>
               </w:rPr>
             </w:pPr>
+            <w:r>
+              <w:rPr>
+                <w:rFonts w:ascii="Helvetica" w:hAnsi="Helvetica" w:eastAsia="Helvetica" w:cs="Helvetica"/>
+                <w:i w:val="0"/>
+                <w:iCs w:val="0"/>
+                <w:caps w:val="0"/>
+                <w:color w:val="333333"/>
+                <w:spacing w:val="0"/>
+                <w:sz w:val="19"/>
+                <w:szCs w:val="19"/>
+                <w:shd w:val="clear" w:fill="FFFFFF"/>
+              </w:rPr>
+              <w:t>1. 知识目标：</w:t>
+            </w:r>
+            <w:r>
+              <w:rPr>
+                <w:rFonts w:hint="default" w:ascii="Helvetica" w:hAnsi="Helvetica" w:eastAsia="Helvetica" w:cs="Helvetica"/>
+                <w:i w:val="0"/>
+                <w:iCs w:val="0"/>
+                <w:caps w:val="0"/>
+                <w:color w:val="333333"/>
+                <w:spacing w:val="0"/>
+                <w:sz w:val="19"/>
+                <w:szCs w:val="19"/>
+                <w:shd w:val="clear" w:fill="FFFFFF"/>
+              </w:rPr>
+              <w:br w:type="textWrapping"/>
+            </w:r>
+            <w:r>
+              <w:rPr>
+                <w:rFonts w:hint="default" w:ascii="Helvetica" w:hAnsi="Helvetica" w:eastAsia="Helvetica" w:cs="Helvetica"/>
+                <w:i w:val="0"/>
+                <w:iCs w:val="0"/>
+                <w:caps w:val="0"/>
+                <w:color w:val="333333"/>
+                <w:spacing w:val="0"/>
+                <w:sz w:val="19"/>
+                <w:szCs w:val="19"/>
+                <w:shd w:val="clear" w:fill="FFFFFF"/>
+              </w:rPr>
+              <w:t>- 理解GPIO（通用输入输出）工作原理（引脚复用、输入/输出模式）；</w:t>
+            </w:r>
+            <w:r>
+              <w:rPr>
+                <w:rFonts w:hint="default" w:ascii="Helvetica" w:hAnsi="Helvetica" w:eastAsia="Helvetica" w:cs="Helvetica"/>
+                <w:i w:val="0"/>
+                <w:iCs w:val="0"/>
+                <w:caps w:val="0"/>
+                <w:color w:val="333333"/>
+                <w:spacing w:val="0"/>
+                <w:sz w:val="19"/>
+                <w:szCs w:val="19"/>
+                <w:shd w:val="clear" w:fill="FFFFFF"/>
+              </w:rPr>
+              <w:br w:type="textWrapping"/>
+            </w:r>
+            <w:r>
+              <w:rPr>
+                <w:rFonts w:hint="default" w:ascii="Helvetica" w:hAnsi="Helvetica" w:eastAsia="Helvetica" w:cs="Helvetica"/>
+                <w:i w:val="0"/>
+                <w:iCs w:val="0"/>
+                <w:caps w:val="0"/>
+                <w:color w:val="333333"/>
+                <w:spacing w:val="0"/>
+                <w:sz w:val="19"/>
+                <w:szCs w:val="19"/>
+                <w:shd w:val="clear" w:fill="FFFFFF"/>
+              </w:rPr>
+              <w:t>- 掌握核心API（</w:t>
+            </w:r>
+            <w:r>
+              <w:rPr>
+                <w:rStyle w:val="11"/>
+                <w:rFonts w:ascii="Consolas" w:hAnsi="Consolas" w:eastAsia="Consolas" w:cs="Consolas"/>
+                <w:i w:val="0"/>
+                <w:iCs w:val="0"/>
+                <w:caps w:val="0"/>
+                <w:color w:val="000000"/>
+                <w:spacing w:val="0"/>
+                <w:sz w:val="17"/>
+                <w:szCs w:val="17"/>
+                <w:bdr w:val="none" w:color="auto" w:sz="0" w:space="0"/>
+                <w:shd w:val="clear" w:fill="F0F0F0"/>
+              </w:rPr>
+              <w:t>LzGpioInit()</w:t>
+            </w:r>
+            <w:r>
+              <w:rPr>
+                <w:rFonts w:hint="default" w:ascii="Helvetica" w:hAnsi="Helvetica" w:eastAsia="Helvetica" w:cs="Helvetica"/>
+                <w:i w:val="0"/>
+                <w:iCs w:val="0"/>
+                <w:caps w:val="0"/>
+                <w:color w:val="333333"/>
+                <w:spacing w:val="0"/>
+                <w:sz w:val="19"/>
+                <w:szCs w:val="19"/>
+                <w:shd w:val="clear" w:fill="FFFFFF"/>
+              </w:rPr>
+              <w:t>初始化、</w:t>
+            </w:r>
+            <w:r>
+              <w:rPr>
+                <w:rStyle w:val="11"/>
+                <w:rFonts w:hint="default" w:ascii="Consolas" w:hAnsi="Consolas" w:eastAsia="Consolas" w:cs="Consolas"/>
+                <w:i w:val="0"/>
+                <w:iCs w:val="0"/>
+                <w:caps w:val="0"/>
+                <w:color w:val="000000"/>
+                <w:spacing w:val="0"/>
+                <w:sz w:val="17"/>
+                <w:szCs w:val="17"/>
+                <w:bdr w:val="none" w:color="auto" w:sz="0" w:space="0"/>
+                <w:shd w:val="clear" w:fill="F0F0F0"/>
+              </w:rPr>
+              <w:t>LzGpioSetDir()</w:t>
+            </w:r>
+            <w:r>
+              <w:rPr>
+                <w:rFonts w:hint="default" w:ascii="Helvetica" w:hAnsi="Helvetica" w:eastAsia="Helvetica" w:cs="Helvetica"/>
+                <w:i w:val="0"/>
+                <w:iCs w:val="0"/>
+                <w:caps w:val="0"/>
+                <w:color w:val="333333"/>
+                <w:spacing w:val="0"/>
+                <w:sz w:val="19"/>
+                <w:szCs w:val="19"/>
+                <w:shd w:val="clear" w:fill="FFFFFF"/>
+              </w:rPr>
+              <w:t>设方向、</w:t>
+            </w:r>
+            <w:r>
+              <w:rPr>
+                <w:rStyle w:val="11"/>
+                <w:rFonts w:hint="default" w:ascii="Consolas" w:hAnsi="Consolas" w:eastAsia="Consolas" w:cs="Consolas"/>
+                <w:i w:val="0"/>
+                <w:iCs w:val="0"/>
+                <w:caps w:val="0"/>
+                <w:color w:val="000000"/>
+                <w:spacing w:val="0"/>
+                <w:sz w:val="17"/>
+                <w:szCs w:val="17"/>
+                <w:bdr w:val="none" w:color="auto" w:sz="0" w:space="0"/>
+                <w:shd w:val="clear" w:fill="F0F0F0"/>
+              </w:rPr>
+              <w:t>LzGpioSetVal()</w:t>
+            </w:r>
+            <w:r>
+              <w:rPr>
+                <w:rFonts w:hint="default" w:ascii="Helvetica" w:hAnsi="Helvetica" w:eastAsia="Helvetica" w:cs="Helvetica"/>
+                <w:i w:val="0"/>
+                <w:iCs w:val="0"/>
+                <w:caps w:val="0"/>
+                <w:color w:val="333333"/>
+                <w:spacing w:val="0"/>
+                <w:sz w:val="19"/>
+                <w:szCs w:val="19"/>
+                <w:shd w:val="clear" w:fill="FFFFFF"/>
+              </w:rPr>
+              <w:t>/</w:t>
+            </w:r>
+            <w:r>
+              <w:rPr>
+                <w:rStyle w:val="11"/>
+                <w:rFonts w:hint="default" w:ascii="Consolas" w:hAnsi="Consolas" w:eastAsia="Consolas" w:cs="Consolas"/>
+                <w:i w:val="0"/>
+                <w:iCs w:val="0"/>
+                <w:caps w:val="0"/>
+                <w:color w:val="000000"/>
+                <w:spacing w:val="0"/>
+                <w:sz w:val="17"/>
+                <w:szCs w:val="17"/>
+                <w:bdr w:val="none" w:color="auto" w:sz="0" w:space="0"/>
+                <w:shd w:val="clear" w:fill="F0F0F0"/>
+              </w:rPr>
+              <w:t>LzGpioGetVal()</w:t>
+            </w:r>
+            <w:r>
+              <w:rPr>
+                <w:rFonts w:hint="default" w:ascii="Helvetica" w:hAnsi="Helvetica" w:eastAsia="Helvetica" w:cs="Helvetica"/>
+                <w:i w:val="0"/>
+                <w:iCs w:val="0"/>
+                <w:caps w:val="0"/>
+                <w:color w:val="333333"/>
+                <w:spacing w:val="0"/>
+                <w:sz w:val="19"/>
+                <w:szCs w:val="19"/>
+                <w:shd w:val="clear" w:fill="FFFFFF"/>
+              </w:rPr>
+              <w:t>读写电平）功能；</w:t>
+            </w:r>
+            <w:r>
+              <w:rPr>
+                <w:rFonts w:hint="default" w:ascii="Helvetica" w:hAnsi="Helvetica" w:eastAsia="Helvetica" w:cs="Helvetica"/>
+                <w:i w:val="0"/>
+                <w:iCs w:val="0"/>
+                <w:caps w:val="0"/>
+                <w:color w:val="333333"/>
+                <w:spacing w:val="0"/>
+                <w:sz w:val="19"/>
+                <w:szCs w:val="19"/>
+                <w:shd w:val="clear" w:fill="FFFFFF"/>
+              </w:rPr>
+              <w:br w:type="textWrapping"/>
+            </w:r>
+            <w:r>
+              <w:rPr>
+                <w:rFonts w:hint="default" w:ascii="Helvetica" w:hAnsi="Helvetica" w:eastAsia="Helvetica" w:cs="Helvetica"/>
+                <w:i w:val="0"/>
+                <w:iCs w:val="0"/>
+                <w:caps w:val="0"/>
+                <w:color w:val="333333"/>
+                <w:spacing w:val="0"/>
+                <w:sz w:val="19"/>
+                <w:szCs w:val="19"/>
+                <w:shd w:val="clear" w:fill="FFFFFF"/>
+              </w:rPr>
+              <w:t>- 明确GPIO引脚（如GPIO0_PA0）的配置逻辑。</w:t>
+            </w:r>
+            <w:r>
+              <w:rPr>
+                <w:rFonts w:hint="default" w:ascii="Helvetica" w:hAnsi="Helvetica" w:eastAsia="Helvetica" w:cs="Helvetica"/>
+                <w:i w:val="0"/>
+                <w:iCs w:val="0"/>
+                <w:caps w:val="0"/>
+                <w:color w:val="333333"/>
+                <w:spacing w:val="0"/>
+                <w:sz w:val="19"/>
+                <w:szCs w:val="19"/>
+                <w:shd w:val="clear" w:fill="FFFFFF"/>
+              </w:rPr>
+              <w:br w:type="textWrapping"/>
+            </w:r>
+            <w:r>
+              <w:rPr>
+                <w:rFonts w:hint="default" w:ascii="Helvetica" w:hAnsi="Helvetica" w:eastAsia="Helvetica" w:cs="Helvetica"/>
+                <w:i w:val="0"/>
+                <w:iCs w:val="0"/>
+                <w:caps w:val="0"/>
+                <w:color w:val="333333"/>
+                <w:spacing w:val="0"/>
+                <w:sz w:val="19"/>
+                <w:szCs w:val="19"/>
+                <w:shd w:val="clear" w:fill="FFFFFF"/>
+              </w:rPr>
+              <w:t>2. 技能目标：</w:t>
+            </w:r>
+            <w:r>
+              <w:rPr>
+                <w:rFonts w:hint="default" w:ascii="Helvetica" w:hAnsi="Helvetica" w:eastAsia="Helvetica" w:cs="Helvetica"/>
+                <w:i w:val="0"/>
+                <w:iCs w:val="0"/>
+                <w:caps w:val="0"/>
+                <w:color w:val="333333"/>
+                <w:spacing w:val="0"/>
+                <w:sz w:val="19"/>
+                <w:szCs w:val="19"/>
+                <w:shd w:val="clear" w:fill="FFFFFF"/>
+              </w:rPr>
+              <w:br w:type="textWrapping"/>
+            </w:r>
+            <w:r>
+              <w:rPr>
+                <w:rFonts w:hint="default" w:ascii="Helvetica" w:hAnsi="Helvetica" w:eastAsia="Helvetica" w:cs="Helvetica"/>
+                <w:i w:val="0"/>
+                <w:iCs w:val="0"/>
+                <w:caps w:val="0"/>
+                <w:color w:val="333333"/>
+                <w:spacing w:val="0"/>
+                <w:sz w:val="19"/>
+                <w:szCs w:val="19"/>
+                <w:shd w:val="clear" w:fill="FFFFFF"/>
+              </w:rPr>
+              <w:t>- 能创建</w:t>
+            </w:r>
+            <w:r>
+              <w:rPr>
+                <w:rStyle w:val="11"/>
+                <w:rFonts w:hint="default" w:ascii="Consolas" w:hAnsi="Consolas" w:eastAsia="Consolas" w:cs="Consolas"/>
+                <w:i w:val="0"/>
+                <w:iCs w:val="0"/>
+                <w:caps w:val="0"/>
+                <w:color w:val="000000"/>
+                <w:spacing w:val="0"/>
+                <w:sz w:val="17"/>
+                <w:szCs w:val="17"/>
+                <w:bdr w:val="none" w:color="auto" w:sz="0" w:space="0"/>
+                <w:shd w:val="clear" w:fill="F0F0F0"/>
+              </w:rPr>
+              <w:t>b9_gpio</w:t>
+            </w:r>
+            <w:r>
+              <w:rPr>
+                <w:rFonts w:hint="default" w:ascii="Helvetica" w:hAnsi="Helvetica" w:eastAsia="Helvetica" w:cs="Helvetica"/>
+                <w:i w:val="0"/>
+                <w:iCs w:val="0"/>
+                <w:caps w:val="0"/>
+                <w:color w:val="333333"/>
+                <w:spacing w:val="0"/>
+                <w:sz w:val="19"/>
+                <w:szCs w:val="19"/>
+                <w:shd w:val="clear" w:fill="FFFFFF"/>
+              </w:rPr>
+              <w:t>文件夹，编写GPIO输入输出代码；</w:t>
+            </w:r>
+            <w:r>
+              <w:rPr>
+                <w:rFonts w:hint="default" w:ascii="Helvetica" w:hAnsi="Helvetica" w:eastAsia="Helvetica" w:cs="Helvetica"/>
+                <w:i w:val="0"/>
+                <w:iCs w:val="0"/>
+                <w:caps w:val="0"/>
+                <w:color w:val="333333"/>
+                <w:spacing w:val="0"/>
+                <w:sz w:val="19"/>
+                <w:szCs w:val="19"/>
+                <w:shd w:val="clear" w:fill="FFFFFF"/>
+              </w:rPr>
+              <w:br w:type="textWrapping"/>
+            </w:r>
+            <w:r>
+              <w:rPr>
+                <w:rFonts w:hint="default" w:ascii="Helvetica" w:hAnsi="Helvetica" w:eastAsia="Helvetica" w:cs="Helvetica"/>
+                <w:i w:val="0"/>
+                <w:iCs w:val="0"/>
+                <w:caps w:val="0"/>
+                <w:color w:val="333333"/>
+                <w:spacing w:val="0"/>
+                <w:sz w:val="19"/>
+                <w:szCs w:val="19"/>
+                <w:shd w:val="clear" w:fill="FFFFFF"/>
+              </w:rPr>
+              <w:t>- 独立修改</w:t>
+            </w:r>
+            <w:r>
+              <w:rPr>
+                <w:rStyle w:val="11"/>
+                <w:rFonts w:hint="default" w:ascii="Consolas" w:hAnsi="Consolas" w:eastAsia="Consolas" w:cs="Consolas"/>
+                <w:i w:val="0"/>
+                <w:iCs w:val="0"/>
+                <w:caps w:val="0"/>
+                <w:color w:val="000000"/>
+                <w:spacing w:val="0"/>
+                <w:sz w:val="17"/>
+                <w:szCs w:val="17"/>
+                <w:bdr w:val="none" w:color="auto" w:sz="0" w:space="0"/>
+                <w:shd w:val="clear" w:fill="F0F0F0"/>
+              </w:rPr>
+              <w:t>BUILD.gn</w:t>
+            </w:r>
+            <w:r>
+              <w:rPr>
+                <w:rFonts w:hint="default" w:ascii="Helvetica" w:hAnsi="Helvetica" w:eastAsia="Helvetica" w:cs="Helvetica"/>
+                <w:i w:val="0"/>
+                <w:iCs w:val="0"/>
+                <w:caps w:val="0"/>
+                <w:color w:val="333333"/>
+                <w:spacing w:val="0"/>
+                <w:sz w:val="19"/>
+                <w:szCs w:val="19"/>
+                <w:shd w:val="clear" w:fill="FFFFFF"/>
+              </w:rPr>
+              <w:t>/</w:t>
+            </w:r>
+            <w:r>
+              <w:rPr>
+                <w:rStyle w:val="11"/>
+                <w:rFonts w:hint="default" w:ascii="Consolas" w:hAnsi="Consolas" w:eastAsia="Consolas" w:cs="Consolas"/>
+                <w:i w:val="0"/>
+                <w:iCs w:val="0"/>
+                <w:caps w:val="0"/>
+                <w:color w:val="000000"/>
+                <w:spacing w:val="0"/>
+                <w:sz w:val="17"/>
+                <w:szCs w:val="17"/>
+                <w:bdr w:val="none" w:color="auto" w:sz="0" w:space="0"/>
+                <w:shd w:val="clear" w:fill="F0F0F0"/>
+              </w:rPr>
+              <w:t>Makefile</w:t>
+            </w:r>
+            <w:r>
+              <w:rPr>
+                <w:rFonts w:hint="default" w:ascii="Helvetica" w:hAnsi="Helvetica" w:eastAsia="Helvetica" w:cs="Helvetica"/>
+                <w:i w:val="0"/>
+                <w:iCs w:val="0"/>
+                <w:caps w:val="0"/>
+                <w:color w:val="333333"/>
+                <w:spacing w:val="0"/>
+                <w:sz w:val="19"/>
+                <w:szCs w:val="19"/>
+                <w:shd w:val="clear" w:fill="FFFFFF"/>
+              </w:rPr>
+              <w:t>，通过串口验证GPIO电平读写效果。</w:t>
+            </w:r>
           </w:p>
         </w:tc>
       </w:tr>
@@ -816,6 +1205,106 @@
                 <w:lang w:eastAsia="zh-CN"/>
               </w:rPr>
             </w:pPr>
+            <w:r>
+              <w:rPr>
+                <w:rFonts w:ascii="Helvetica" w:hAnsi="Helvetica" w:eastAsia="Helvetica" w:cs="Helvetica"/>
+                <w:i w:val="0"/>
+                <w:iCs w:val="0"/>
+                <w:caps w:val="0"/>
+                <w:color w:val="333333"/>
+                <w:spacing w:val="0"/>
+                <w:sz w:val="19"/>
+                <w:szCs w:val="19"/>
+                <w:shd w:val="clear" w:fill="FFFFFF"/>
+              </w:rPr>
+              <w:t>1. 基础：已掌握UDP/TCP通信，具备C语言电平逻辑认知，但对GPIO引脚复用、模式切换陌生；</w:t>
+            </w:r>
+            <w:r>
+              <w:rPr>
+                <w:rFonts w:hint="default" w:ascii="Helvetica" w:hAnsi="Helvetica" w:eastAsia="Helvetica" w:cs="Helvetica"/>
+                <w:i w:val="0"/>
+                <w:iCs w:val="0"/>
+                <w:caps w:val="0"/>
+                <w:color w:val="333333"/>
+                <w:spacing w:val="0"/>
+                <w:sz w:val="19"/>
+                <w:szCs w:val="19"/>
+                <w:shd w:val="clear" w:fill="FFFFFF"/>
+              </w:rPr>
+              <w:br w:type="textWrapping"/>
+            </w:r>
+            <w:r>
+              <w:rPr>
+                <w:rFonts w:hint="default" w:ascii="Helvetica" w:hAnsi="Helvetica" w:eastAsia="Helvetica" w:cs="Helvetica"/>
+                <w:i w:val="0"/>
+                <w:iCs w:val="0"/>
+                <w:caps w:val="0"/>
+                <w:color w:val="333333"/>
+                <w:spacing w:val="0"/>
+                <w:sz w:val="19"/>
+                <w:szCs w:val="19"/>
+                <w:shd w:val="clear" w:fill="FFFFFF"/>
+              </w:rPr>
+              <w:t>2. 难点：易混淆</w:t>
+            </w:r>
+            <w:r>
+              <w:rPr>
+                <w:rStyle w:val="11"/>
+                <w:rFonts w:ascii="Consolas" w:hAnsi="Consolas" w:eastAsia="Consolas" w:cs="Consolas"/>
+                <w:i w:val="0"/>
+                <w:iCs w:val="0"/>
+                <w:caps w:val="0"/>
+                <w:color w:val="000000"/>
+                <w:spacing w:val="0"/>
+                <w:sz w:val="17"/>
+                <w:szCs w:val="17"/>
+                <w:bdr w:val="none" w:color="auto" w:sz="0" w:space="0"/>
+                <w:shd w:val="clear" w:fill="F0F0F0"/>
+              </w:rPr>
+              <w:t>PinctrlSet()</w:t>
+            </w:r>
+            <w:r>
+              <w:rPr>
+                <w:rFonts w:hint="default" w:ascii="Helvetica" w:hAnsi="Helvetica" w:eastAsia="Helvetica" w:cs="Helvetica"/>
+                <w:i w:val="0"/>
+                <w:iCs w:val="0"/>
+                <w:caps w:val="0"/>
+                <w:color w:val="333333"/>
+                <w:spacing w:val="0"/>
+                <w:sz w:val="19"/>
+                <w:szCs w:val="19"/>
+                <w:shd w:val="clear" w:fill="FFFFFF"/>
+              </w:rPr>
+              <w:t>的复用参数，忽略输入输出模式切换顺序；</w:t>
+            </w:r>
+            <w:r>
+              <w:rPr>
+                <w:rFonts w:hint="default" w:ascii="Helvetica" w:hAnsi="Helvetica" w:eastAsia="Helvetica" w:cs="Helvetica"/>
+                <w:i w:val="0"/>
+                <w:iCs w:val="0"/>
+                <w:caps w:val="0"/>
+                <w:color w:val="333333"/>
+                <w:spacing w:val="0"/>
+                <w:sz w:val="19"/>
+                <w:szCs w:val="19"/>
+                <w:shd w:val="clear" w:fill="FFFFFF"/>
+              </w:rPr>
+              <w:br w:type="textWrapping"/>
+            </w:r>
+            <w:r>
+              <w:rPr>
+                <w:rFonts w:hint="default" w:ascii="Helvetica" w:hAnsi="Helvetica" w:eastAsia="Helvetica" w:cs="Helvetica"/>
+                <w:i w:val="0"/>
+                <w:iCs w:val="0"/>
+                <w:caps w:val="0"/>
+                <w:color w:val="333333"/>
+                <w:spacing w:val="0"/>
+                <w:sz w:val="19"/>
+                <w:szCs w:val="19"/>
+                <w:shd w:val="clear" w:fill="FFFFFF"/>
+              </w:rPr>
+              <w:t>3. 需求：需通过引脚实物图、模式切换演示降低难度。</w:t>
+            </w:r>
           </w:p>
         </w:tc>
       </w:tr>
@@ -838,7 +1327,7 @@
           </w:tblCellMar>
         </w:tblPrEx>
         <w:trPr>
-          <w:trHeight w:val="954" w:hRule="exact"/>
+          <w:trHeight w:val="2802" w:hRule="exact"/>
         </w:trPr>
         <w:tc>
           <w:tcPr>
@@ -905,6 +1394,458 @@
                 <w:rFonts w:hint="eastAsia" w:ascii="宋体" w:hAnsi="宋体" w:eastAsia="宋体" w:cs="宋体"/>
               </w:rPr>
             </w:pPr>
+            <w:r>
+              <w:rPr>
+                <w:rFonts w:ascii="Helvetica" w:hAnsi="Helvetica" w:eastAsia="Helvetica" w:cs="Helvetica"/>
+                <w:i w:val="0"/>
+                <w:iCs w:val="0"/>
+                <w:caps w:val="0"/>
+                <w:color w:val="333333"/>
+                <w:spacing w:val="0"/>
+                <w:sz w:val="19"/>
+                <w:szCs w:val="19"/>
+                <w:shd w:val="clear" w:fill="FFFFFF"/>
+              </w:rPr>
+              <w:t>1. 重点：</w:t>
+            </w:r>
+            <w:r>
+              <w:rPr>
+                <w:rFonts w:hint="default" w:ascii="Helvetica" w:hAnsi="Helvetica" w:eastAsia="Helvetica" w:cs="Helvetica"/>
+                <w:i w:val="0"/>
+                <w:iCs w:val="0"/>
+                <w:caps w:val="0"/>
+                <w:color w:val="333333"/>
+                <w:spacing w:val="0"/>
+                <w:sz w:val="19"/>
+                <w:szCs w:val="19"/>
+                <w:shd w:val="clear" w:fill="FFFFFF"/>
+              </w:rPr>
+              <w:br w:type="textWrapping"/>
+            </w:r>
+            <w:r>
+              <w:rPr>
+                <w:rFonts w:hint="default" w:ascii="Helvetica" w:hAnsi="Helvetica" w:eastAsia="Helvetica" w:cs="Helvetica"/>
+                <w:i w:val="0"/>
+                <w:iCs w:val="0"/>
+                <w:caps w:val="0"/>
+                <w:color w:val="333333"/>
+                <w:spacing w:val="0"/>
+                <w:sz w:val="19"/>
+                <w:szCs w:val="19"/>
+                <w:shd w:val="clear" w:fill="FFFFFF"/>
+              </w:rPr>
+              <w:t>- API应用：</w:t>
+            </w:r>
+            <w:r>
+              <w:rPr>
+                <w:rStyle w:val="11"/>
+                <w:rFonts w:ascii="Consolas" w:hAnsi="Consolas" w:eastAsia="Consolas" w:cs="Consolas"/>
+                <w:i w:val="0"/>
+                <w:iCs w:val="0"/>
+                <w:caps w:val="0"/>
+                <w:color w:val="000000"/>
+                <w:spacing w:val="0"/>
+                <w:sz w:val="17"/>
+                <w:szCs w:val="17"/>
+                <w:bdr w:val="none" w:color="auto" w:sz="0" w:space="0"/>
+                <w:shd w:val="clear" w:fill="F0F0F0"/>
+              </w:rPr>
+              <w:t>LzGpioInit(GPIO0_PA0)</w:t>
+            </w:r>
+            <w:r>
+              <w:rPr>
+                <w:rFonts w:hint="default" w:ascii="Helvetica" w:hAnsi="Helvetica" w:eastAsia="Helvetica" w:cs="Helvetica"/>
+                <w:i w:val="0"/>
+                <w:iCs w:val="0"/>
+                <w:caps w:val="0"/>
+                <w:color w:val="333333"/>
+                <w:spacing w:val="0"/>
+                <w:sz w:val="19"/>
+                <w:szCs w:val="19"/>
+                <w:shd w:val="clear" w:fill="FFFFFF"/>
+              </w:rPr>
+              <w:t>初始化、</w:t>
+            </w:r>
+            <w:r>
+              <w:rPr>
+                <w:rStyle w:val="11"/>
+                <w:rFonts w:hint="default" w:ascii="Consolas" w:hAnsi="Consolas" w:eastAsia="Consolas" w:cs="Consolas"/>
+                <w:i w:val="0"/>
+                <w:iCs w:val="0"/>
+                <w:caps w:val="0"/>
+                <w:color w:val="000000"/>
+                <w:spacing w:val="0"/>
+                <w:sz w:val="17"/>
+                <w:szCs w:val="17"/>
+                <w:bdr w:val="none" w:color="auto" w:sz="0" w:space="0"/>
+                <w:shd w:val="clear" w:fill="F0F0F0"/>
+              </w:rPr>
+              <w:t>LzGpioSetDir()</w:t>
+            </w:r>
+            <w:r>
+              <w:rPr>
+                <w:rFonts w:hint="default" w:ascii="Helvetica" w:hAnsi="Helvetica" w:eastAsia="Helvetica" w:cs="Helvetica"/>
+                <w:i w:val="0"/>
+                <w:iCs w:val="0"/>
+                <w:caps w:val="0"/>
+                <w:color w:val="333333"/>
+                <w:spacing w:val="0"/>
+                <w:sz w:val="19"/>
+                <w:szCs w:val="19"/>
+                <w:shd w:val="clear" w:fill="FFFFFF"/>
+              </w:rPr>
+              <w:t>设输入/输出、</w:t>
+            </w:r>
+            <w:r>
+              <w:rPr>
+                <w:rStyle w:val="11"/>
+                <w:rFonts w:hint="default" w:ascii="Consolas" w:hAnsi="Consolas" w:eastAsia="Consolas" w:cs="Consolas"/>
+                <w:i w:val="0"/>
+                <w:iCs w:val="0"/>
+                <w:caps w:val="0"/>
+                <w:color w:val="000000"/>
+                <w:spacing w:val="0"/>
+                <w:sz w:val="17"/>
+                <w:szCs w:val="17"/>
+                <w:bdr w:val="none" w:color="auto" w:sz="0" w:space="0"/>
+                <w:shd w:val="clear" w:fill="F0F0F0"/>
+              </w:rPr>
+              <w:t>LzGpioSetVal()</w:t>
+            </w:r>
+            <w:r>
+              <w:rPr>
+                <w:rFonts w:hint="default" w:ascii="Helvetica" w:hAnsi="Helvetica" w:eastAsia="Helvetica" w:cs="Helvetica"/>
+                <w:i w:val="0"/>
+                <w:iCs w:val="0"/>
+                <w:caps w:val="0"/>
+                <w:color w:val="333333"/>
+                <w:spacing w:val="0"/>
+                <w:sz w:val="19"/>
+                <w:szCs w:val="19"/>
+                <w:shd w:val="clear" w:fill="FFFFFF"/>
+              </w:rPr>
+              <w:t>写电平（0/1）；</w:t>
+            </w:r>
+            <w:r>
+              <w:rPr>
+                <w:rFonts w:hint="default" w:ascii="Helvetica" w:hAnsi="Helvetica" w:eastAsia="Helvetica" w:cs="Helvetica"/>
+                <w:i w:val="0"/>
+                <w:iCs w:val="0"/>
+                <w:caps w:val="0"/>
+                <w:color w:val="333333"/>
+                <w:spacing w:val="0"/>
+                <w:sz w:val="19"/>
+                <w:szCs w:val="19"/>
+                <w:shd w:val="clear" w:fill="FFFFFF"/>
+              </w:rPr>
+              <w:br w:type="textWrapping"/>
+            </w:r>
+            <w:r>
+              <w:rPr>
+                <w:rFonts w:hint="default" w:ascii="Helvetica" w:hAnsi="Helvetica" w:eastAsia="Helvetica" w:cs="Helvetica"/>
+                <w:i w:val="0"/>
+                <w:iCs w:val="0"/>
+                <w:caps w:val="0"/>
+                <w:color w:val="333333"/>
+                <w:spacing w:val="0"/>
+                <w:sz w:val="19"/>
+                <w:szCs w:val="19"/>
+                <w:shd w:val="clear" w:fill="FFFFFF"/>
+              </w:rPr>
+              <w:t>- 编译配置：修改</w:t>
+            </w:r>
+            <w:r>
+              <w:rPr>
+                <w:rStyle w:val="11"/>
+                <w:rFonts w:hint="default" w:ascii="Consolas" w:hAnsi="Consolas" w:eastAsia="Consolas" w:cs="Consolas"/>
+                <w:i w:val="0"/>
+                <w:iCs w:val="0"/>
+                <w:caps w:val="0"/>
+                <w:color w:val="000000"/>
+                <w:spacing w:val="0"/>
+                <w:sz w:val="17"/>
+                <w:szCs w:val="17"/>
+                <w:bdr w:val="none" w:color="auto" w:sz="0" w:space="0"/>
+                <w:shd w:val="clear" w:fill="F0F0F0"/>
+              </w:rPr>
+              <w:t>BUILD.gn</w:t>
+            </w:r>
+            <w:r>
+              <w:rPr>
+                <w:rFonts w:hint="default" w:ascii="Helvetica" w:hAnsi="Helvetica" w:eastAsia="Helvetica" w:cs="Helvetica"/>
+                <w:i w:val="0"/>
+                <w:iCs w:val="0"/>
+                <w:caps w:val="0"/>
+                <w:color w:val="333333"/>
+                <w:spacing w:val="0"/>
+                <w:sz w:val="19"/>
+                <w:szCs w:val="19"/>
+                <w:shd w:val="clear" w:fill="FFFFFF"/>
+              </w:rPr>
+              <w:t>添加</w:t>
+            </w:r>
+            <w:r>
+              <w:rPr>
+                <w:rStyle w:val="11"/>
+                <w:rFonts w:hint="default" w:ascii="Consolas" w:hAnsi="Consolas" w:eastAsia="Consolas" w:cs="Consolas"/>
+                <w:i w:val="0"/>
+                <w:iCs w:val="0"/>
+                <w:caps w:val="0"/>
+                <w:color w:val="000000"/>
+                <w:spacing w:val="0"/>
+                <w:sz w:val="17"/>
+                <w:szCs w:val="17"/>
+                <w:bdr w:val="none" w:color="auto" w:sz="0" w:space="0"/>
+                <w:shd w:val="clear" w:fill="F0F0F0"/>
+              </w:rPr>
+              <w:t>./b9_gpio:gpio_example</w:t>
+            </w:r>
+            <w:r>
+              <w:rPr>
+                <w:rFonts w:hint="default" w:ascii="Helvetica" w:hAnsi="Helvetica" w:eastAsia="Helvetica" w:cs="Helvetica"/>
+                <w:i w:val="0"/>
+                <w:iCs w:val="0"/>
+                <w:caps w:val="0"/>
+                <w:color w:val="333333"/>
+                <w:spacing w:val="0"/>
+                <w:sz w:val="19"/>
+                <w:szCs w:val="19"/>
+                <w:shd w:val="clear" w:fill="FFFFFF"/>
+              </w:rPr>
+              <w:t>，</w:t>
+            </w:r>
+            <w:r>
+              <w:rPr>
+                <w:rStyle w:val="11"/>
+                <w:rFonts w:hint="default" w:ascii="Consolas" w:hAnsi="Consolas" w:eastAsia="Consolas" w:cs="Consolas"/>
+                <w:i w:val="0"/>
+                <w:iCs w:val="0"/>
+                <w:caps w:val="0"/>
+                <w:color w:val="000000"/>
+                <w:spacing w:val="0"/>
+                <w:sz w:val="17"/>
+                <w:szCs w:val="17"/>
+                <w:bdr w:val="none" w:color="auto" w:sz="0" w:space="0"/>
+                <w:shd w:val="clear" w:fill="F0F0F0"/>
+              </w:rPr>
+              <w:t>Makefile</w:t>
+            </w:r>
+            <w:r>
+              <w:rPr>
+                <w:rFonts w:hint="default" w:ascii="Helvetica" w:hAnsi="Helvetica" w:eastAsia="Helvetica" w:cs="Helvetica"/>
+                <w:i w:val="0"/>
+                <w:iCs w:val="0"/>
+                <w:caps w:val="0"/>
+                <w:color w:val="333333"/>
+                <w:spacing w:val="0"/>
+                <w:sz w:val="19"/>
+                <w:szCs w:val="19"/>
+                <w:shd w:val="clear" w:fill="FFFFFF"/>
+              </w:rPr>
+              <w:t>添加</w:t>
+            </w:r>
+            <w:r>
+              <w:rPr>
+                <w:rStyle w:val="11"/>
+                <w:rFonts w:hint="default" w:ascii="Consolas" w:hAnsi="Consolas" w:eastAsia="Consolas" w:cs="Consolas"/>
+                <w:i w:val="0"/>
+                <w:iCs w:val="0"/>
+                <w:caps w:val="0"/>
+                <w:color w:val="000000"/>
+                <w:spacing w:val="0"/>
+                <w:sz w:val="17"/>
+                <w:szCs w:val="17"/>
+                <w:bdr w:val="none" w:color="auto" w:sz="0" w:space="0"/>
+                <w:shd w:val="clear" w:fill="F0F0F0"/>
+              </w:rPr>
+              <w:t>-lgpio_example</w:t>
+            </w:r>
+            <w:r>
+              <w:rPr>
+                <w:rFonts w:hint="default" w:ascii="Helvetica" w:hAnsi="Helvetica" w:eastAsia="Helvetica" w:cs="Helvetica"/>
+                <w:i w:val="0"/>
+                <w:iCs w:val="0"/>
+                <w:caps w:val="0"/>
+                <w:color w:val="333333"/>
+                <w:spacing w:val="0"/>
+                <w:sz w:val="19"/>
+                <w:szCs w:val="19"/>
+                <w:shd w:val="clear" w:fill="FFFFFF"/>
+              </w:rPr>
+              <w:t>；</w:t>
+            </w:r>
+            <w:r>
+              <w:rPr>
+                <w:rFonts w:hint="default" w:ascii="Helvetica" w:hAnsi="Helvetica" w:eastAsia="Helvetica" w:cs="Helvetica"/>
+                <w:i w:val="0"/>
+                <w:iCs w:val="0"/>
+                <w:caps w:val="0"/>
+                <w:color w:val="333333"/>
+                <w:spacing w:val="0"/>
+                <w:sz w:val="19"/>
+                <w:szCs w:val="19"/>
+                <w:shd w:val="clear" w:fill="FFFFFF"/>
+              </w:rPr>
+              <w:br w:type="textWrapping"/>
+            </w:r>
+            <w:r>
+              <w:rPr>
+                <w:rFonts w:hint="default" w:ascii="Helvetica" w:hAnsi="Helvetica" w:eastAsia="Helvetica" w:cs="Helvetica"/>
+                <w:i w:val="0"/>
+                <w:iCs w:val="0"/>
+                <w:caps w:val="0"/>
+                <w:color w:val="333333"/>
+                <w:spacing w:val="0"/>
+                <w:sz w:val="19"/>
+                <w:szCs w:val="19"/>
+                <w:shd w:val="clear" w:fill="FFFFFF"/>
+              </w:rPr>
+              <w:t>- 结果验证：串口观察“GPIO写0→读0，写1→读1”的电平匹配。</w:t>
+            </w:r>
+            <w:r>
+              <w:rPr>
+                <w:rFonts w:hint="default" w:ascii="Helvetica" w:hAnsi="Helvetica" w:eastAsia="Helvetica" w:cs="Helvetica"/>
+                <w:i w:val="0"/>
+                <w:iCs w:val="0"/>
+                <w:caps w:val="0"/>
+                <w:color w:val="333333"/>
+                <w:spacing w:val="0"/>
+                <w:sz w:val="19"/>
+                <w:szCs w:val="19"/>
+                <w:shd w:val="clear" w:fill="FFFFFF"/>
+              </w:rPr>
+              <w:br w:type="textWrapping"/>
+            </w:r>
+            <w:r>
+              <w:rPr>
+                <w:rFonts w:hint="default" w:ascii="Helvetica" w:hAnsi="Helvetica" w:eastAsia="Helvetica" w:cs="Helvetica"/>
+                <w:i w:val="0"/>
+                <w:iCs w:val="0"/>
+                <w:caps w:val="0"/>
+                <w:color w:val="333333"/>
+                <w:spacing w:val="0"/>
+                <w:sz w:val="19"/>
+                <w:szCs w:val="19"/>
+                <w:shd w:val="clear" w:fill="FFFFFF"/>
+              </w:rPr>
+              <w:t>2. 难点：</w:t>
+            </w:r>
+            <w:r>
+              <w:rPr>
+                <w:rFonts w:hint="default" w:ascii="Helvetica" w:hAnsi="Helvetica" w:eastAsia="Helvetica" w:cs="Helvetica"/>
+                <w:i w:val="0"/>
+                <w:iCs w:val="0"/>
+                <w:caps w:val="0"/>
+                <w:color w:val="333333"/>
+                <w:spacing w:val="0"/>
+                <w:sz w:val="19"/>
+                <w:szCs w:val="19"/>
+                <w:shd w:val="clear" w:fill="FFFFFF"/>
+              </w:rPr>
+              <w:br w:type="textWrapping"/>
+            </w:r>
+            <w:r>
+              <w:rPr>
+                <w:rFonts w:hint="default" w:ascii="Helvetica" w:hAnsi="Helvetica" w:eastAsia="Helvetica" w:cs="Helvetica"/>
+                <w:i w:val="0"/>
+                <w:iCs w:val="0"/>
+                <w:caps w:val="0"/>
+                <w:color w:val="333333"/>
+                <w:spacing w:val="0"/>
+                <w:sz w:val="19"/>
+                <w:szCs w:val="19"/>
+                <w:shd w:val="clear" w:fill="FFFFFF"/>
+              </w:rPr>
+              <w:t>- 引脚配置：</w:t>
+            </w:r>
+            <w:r>
+              <w:rPr>
+                <w:rStyle w:val="11"/>
+                <w:rFonts w:hint="default" w:ascii="Consolas" w:hAnsi="Consolas" w:eastAsia="Consolas" w:cs="Consolas"/>
+                <w:i w:val="0"/>
+                <w:iCs w:val="0"/>
+                <w:caps w:val="0"/>
+                <w:color w:val="000000"/>
+                <w:spacing w:val="0"/>
+                <w:sz w:val="17"/>
+                <w:szCs w:val="17"/>
+                <w:bdr w:val="none" w:color="auto" w:sz="0" w:space="0"/>
+                <w:shd w:val="clear" w:fill="F0F0F0"/>
+              </w:rPr>
+              <w:t>PinctrlSet()</w:t>
+            </w:r>
+            <w:r>
+              <w:rPr>
+                <w:rFonts w:hint="default" w:ascii="Helvetica" w:hAnsi="Helvetica" w:eastAsia="Helvetica" w:cs="Helvetica"/>
+                <w:i w:val="0"/>
+                <w:iCs w:val="0"/>
+                <w:caps w:val="0"/>
+                <w:color w:val="333333"/>
+                <w:spacing w:val="0"/>
+                <w:sz w:val="19"/>
+                <w:szCs w:val="19"/>
+                <w:shd w:val="clear" w:fill="FFFFFF"/>
+              </w:rPr>
+              <w:t>的复用功能（</w:t>
+            </w:r>
+            <w:r>
+              <w:rPr>
+                <w:rStyle w:val="11"/>
+                <w:rFonts w:hint="default" w:ascii="Consolas" w:hAnsi="Consolas" w:eastAsia="Consolas" w:cs="Consolas"/>
+                <w:i w:val="0"/>
+                <w:iCs w:val="0"/>
+                <w:caps w:val="0"/>
+                <w:color w:val="000000"/>
+                <w:spacing w:val="0"/>
+                <w:sz w:val="17"/>
+                <w:szCs w:val="17"/>
+                <w:bdr w:val="none" w:color="auto" w:sz="0" w:space="0"/>
+                <w:shd w:val="clear" w:fill="F0F0F0"/>
+              </w:rPr>
+              <w:t>MUX_FUNC0</w:t>
+            </w:r>
+            <w:r>
+              <w:rPr>
+                <w:rFonts w:hint="default" w:ascii="Helvetica" w:hAnsi="Helvetica" w:eastAsia="Helvetica" w:cs="Helvetica"/>
+                <w:i w:val="0"/>
+                <w:iCs w:val="0"/>
+                <w:caps w:val="0"/>
+                <w:color w:val="333333"/>
+                <w:spacing w:val="0"/>
+                <w:sz w:val="19"/>
+                <w:szCs w:val="19"/>
+                <w:shd w:val="clear" w:fill="FFFFFF"/>
+              </w:rPr>
+              <w:t>为GPIO模式）；</w:t>
+            </w:r>
+            <w:r>
+              <w:rPr>
+                <w:rFonts w:hint="default" w:ascii="Helvetica" w:hAnsi="Helvetica" w:eastAsia="Helvetica" w:cs="Helvetica"/>
+                <w:i w:val="0"/>
+                <w:iCs w:val="0"/>
+                <w:caps w:val="0"/>
+                <w:color w:val="333333"/>
+                <w:spacing w:val="0"/>
+                <w:sz w:val="19"/>
+                <w:szCs w:val="19"/>
+                <w:shd w:val="clear" w:fill="FFFFFF"/>
+              </w:rPr>
+              <w:br w:type="textWrapping"/>
+            </w:r>
+            <w:r>
+              <w:rPr>
+                <w:rFonts w:hint="default" w:ascii="Helvetica" w:hAnsi="Helvetica" w:eastAsia="Helvetica" w:cs="Helvetica"/>
+                <w:i w:val="0"/>
+                <w:iCs w:val="0"/>
+                <w:caps w:val="0"/>
+                <w:color w:val="333333"/>
+                <w:spacing w:val="0"/>
+                <w:sz w:val="19"/>
+                <w:szCs w:val="19"/>
+                <w:shd w:val="clear" w:fill="FFFFFF"/>
+              </w:rPr>
+              <w:t>- 模式切换：先设方向再读写电平，避免顺序错误导致的读取失败。</w:t>
+            </w:r>
           </w:p>
         </w:tc>
       </w:tr>
@@ -1238,10 +2179,45 @@
             </w:pPr>
             <w:r>
               <w:rPr>
-                <w:rFonts w:hint="eastAsia" w:ascii="宋体" w:hAnsi="宋体" w:eastAsia="宋体" w:cs="宋体"/>
-                <w:lang w:eastAsia="zh-CN"/>
-              </w:rPr>
-              <w:t>通过国产软件的崛起及应用事例的讲解，树立学生的民族自豪感和科技报国情怀</w:t>
+                <w:rFonts w:ascii="Helvetica" w:hAnsi="Helvetica" w:eastAsia="Helvetica" w:cs="Helvetica"/>
+                <w:i w:val="0"/>
+                <w:iCs w:val="0"/>
+                <w:caps w:val="0"/>
+                <w:color w:val="333333"/>
+                <w:spacing w:val="0"/>
+                <w:sz w:val="19"/>
+                <w:szCs w:val="19"/>
+                <w:shd w:val="clear" w:fill="FFFFFF"/>
+              </w:rPr>
+              <w:t>1. 讲解小凌派-RK2206 GPIO在国产智能家居（如LED灯光控制）、工业传感器（按键触发）的应用，说明国产开发板对GPIO外设的本土化适配优势；</w:t>
+            </w:r>
+            <w:r>
+              <w:rPr>
+                <w:rFonts w:hint="default" w:ascii="Helvetica" w:hAnsi="Helvetica" w:eastAsia="Helvetica" w:cs="Helvetica"/>
+                <w:i w:val="0"/>
+                <w:iCs w:val="0"/>
+                <w:caps w:val="0"/>
+                <w:color w:val="333333"/>
+                <w:spacing w:val="0"/>
+                <w:sz w:val="19"/>
+                <w:szCs w:val="19"/>
+                <w:shd w:val="clear" w:fill="FFFFFF"/>
+              </w:rPr>
+              <w:br w:type="textWrapping"/>
+            </w:r>
+            <w:r>
+              <w:rPr>
+                <w:rFonts w:hint="default" w:ascii="Helvetica" w:hAnsi="Helvetica" w:eastAsia="Helvetica" w:cs="Helvetica"/>
+                <w:i w:val="0"/>
+                <w:iCs w:val="0"/>
+                <w:caps w:val="0"/>
+                <w:color w:val="333333"/>
+                <w:spacing w:val="0"/>
+                <w:sz w:val="19"/>
+                <w:szCs w:val="19"/>
+                <w:shd w:val="clear" w:fill="FFFFFF"/>
+              </w:rPr>
+              <w:t>2. 对比国外开发板GPIO驱动的封闭性，强调鸿蒙系统“GPIO接口开源、底层可控”的价值，引导学生认同国产嵌入式生态。</w:t>
             </w:r>
           </w:p>
         </w:tc>
@@ -1308,12 +2284,137 @@
           </w:tcPr>
           <w:p>
             <w:pPr>
-              <w:ind w:firstLine="440" w:firstLineChars="200"/>
               <w:rPr>
                 <w:rFonts w:hint="default" w:ascii="宋体" w:hAnsi="宋体" w:eastAsia="宋体" w:cs="宋体"/>
                 <w:lang w:val="en-US" w:eastAsia="zh-CN"/>
               </w:rPr>
             </w:pPr>
+            <w:r>
+              <w:rPr>
+                <w:rFonts w:ascii="Helvetica" w:hAnsi="Helvetica" w:eastAsia="Helvetica" w:cs="Helvetica"/>
+                <w:i w:val="0"/>
+                <w:iCs w:val="0"/>
+                <w:caps w:val="0"/>
+                <w:color w:val="333333"/>
+                <w:spacing w:val="0"/>
+                <w:sz w:val="19"/>
+                <w:szCs w:val="19"/>
+                <w:shd w:val="clear" w:fill="FFFFFF"/>
+              </w:rPr>
+              <w:t>1. 实操任务：</w:t>
+            </w:r>
+            <w:r>
+              <w:rPr>
+                <w:rFonts w:hint="default" w:ascii="Helvetica" w:hAnsi="Helvetica" w:eastAsia="Helvetica" w:cs="Helvetica"/>
+                <w:i w:val="0"/>
+                <w:iCs w:val="0"/>
+                <w:caps w:val="0"/>
+                <w:color w:val="333333"/>
+                <w:spacing w:val="0"/>
+                <w:sz w:val="19"/>
+                <w:szCs w:val="19"/>
+                <w:shd w:val="clear" w:fill="FFFFFF"/>
+              </w:rPr>
+              <w:br w:type="textWrapping"/>
+            </w:r>
+            <w:r>
+              <w:rPr>
+                <w:rFonts w:hint="default" w:ascii="Helvetica" w:hAnsi="Helvetica" w:eastAsia="Helvetica" w:cs="Helvetica"/>
+                <w:i w:val="0"/>
+                <w:iCs w:val="0"/>
+                <w:caps w:val="0"/>
+                <w:color w:val="333333"/>
+                <w:spacing w:val="0"/>
+                <w:sz w:val="19"/>
+                <w:szCs w:val="19"/>
+                <w:shd w:val="clear" w:fill="FFFFFF"/>
+              </w:rPr>
+              <w:t>- 修改代码：将GPIO引脚改为GPIO0_PA1，实现“5秒切换一次电平”，提交代码与串口日志截图；</w:t>
+            </w:r>
+            <w:r>
+              <w:rPr>
+                <w:rFonts w:hint="default" w:ascii="Helvetica" w:hAnsi="Helvetica" w:eastAsia="Helvetica" w:cs="Helvetica"/>
+                <w:i w:val="0"/>
+                <w:iCs w:val="0"/>
+                <w:caps w:val="0"/>
+                <w:color w:val="333333"/>
+                <w:spacing w:val="0"/>
+                <w:sz w:val="19"/>
+                <w:szCs w:val="19"/>
+                <w:shd w:val="clear" w:fill="FFFFFF"/>
+              </w:rPr>
+              <w:br w:type="textWrapping"/>
+            </w:r>
+            <w:r>
+              <w:rPr>
+                <w:rFonts w:hint="default" w:ascii="Helvetica" w:hAnsi="Helvetica" w:eastAsia="Helvetica" w:cs="Helvetica"/>
+                <w:i w:val="0"/>
+                <w:iCs w:val="0"/>
+                <w:caps w:val="0"/>
+                <w:color w:val="333333"/>
+                <w:spacing w:val="0"/>
+                <w:sz w:val="19"/>
+                <w:szCs w:val="19"/>
+                <w:shd w:val="clear" w:fill="FFFFFF"/>
+              </w:rPr>
+              <w:t>- 拓展功能：添加GPIO输入检测（如接按键，电平变低时打印“按键按下”）。</w:t>
+            </w:r>
+            <w:r>
+              <w:rPr>
+                <w:rFonts w:hint="default" w:ascii="Helvetica" w:hAnsi="Helvetica" w:eastAsia="Helvetica" w:cs="Helvetica"/>
+                <w:i w:val="0"/>
+                <w:iCs w:val="0"/>
+                <w:caps w:val="0"/>
+                <w:color w:val="333333"/>
+                <w:spacing w:val="0"/>
+                <w:sz w:val="19"/>
+                <w:szCs w:val="19"/>
+                <w:shd w:val="clear" w:fill="FFFFFF"/>
+              </w:rPr>
+              <w:br w:type="textWrapping"/>
+            </w:r>
+            <w:r>
+              <w:rPr>
+                <w:rFonts w:hint="default" w:ascii="Helvetica" w:hAnsi="Helvetica" w:eastAsia="Helvetica" w:cs="Helvetica"/>
+                <w:i w:val="0"/>
+                <w:iCs w:val="0"/>
+                <w:caps w:val="0"/>
+                <w:color w:val="333333"/>
+                <w:spacing w:val="0"/>
+                <w:sz w:val="19"/>
+                <w:szCs w:val="19"/>
+                <w:shd w:val="clear" w:fill="FFFFFF"/>
+              </w:rPr>
+              <w:t>2. 预习任务：</w:t>
+            </w:r>
+            <w:r>
+              <w:rPr>
+                <w:rFonts w:hint="default" w:ascii="Helvetica" w:hAnsi="Helvetica" w:eastAsia="Helvetica" w:cs="Helvetica"/>
+                <w:i w:val="0"/>
+                <w:iCs w:val="0"/>
+                <w:caps w:val="0"/>
+                <w:color w:val="333333"/>
+                <w:spacing w:val="0"/>
+                <w:sz w:val="19"/>
+                <w:szCs w:val="19"/>
+                <w:shd w:val="clear" w:fill="FFFFFF"/>
+              </w:rPr>
+              <w:br w:type="textWrapping"/>
+            </w:r>
+            <w:r>
+              <w:rPr>
+                <w:rFonts w:hint="default" w:ascii="Helvetica" w:hAnsi="Helvetica" w:eastAsia="Helvetica" w:cs="Helvetica"/>
+                <w:i w:val="0"/>
+                <w:iCs w:val="0"/>
+                <w:caps w:val="0"/>
+                <w:color w:val="333333"/>
+                <w:spacing w:val="0"/>
+                <w:sz w:val="19"/>
+                <w:szCs w:val="19"/>
+                <w:shd w:val="clear" w:fill="FFFFFF"/>
+              </w:rPr>
+              <w:t>- 阅读参考资料中“鸿蒙PWM与GPIO结合”章节，了解“PWM调光+GPIO按键控制”的实现思路。</w:t>
+            </w:r>
           </w:p>
         </w:tc>
       </w:tr>
@@ -1482,7 +2583,7 @@
           </w:tcPr>
           <w:p>
             <w:pPr>
-              <w:pStyle w:val="13"/>
+              <w:pStyle w:val="14"/>
               <w:spacing w:before="11" w:line="254" w:lineRule="auto"/>
               <w:ind w:left="107" w:right="107"/>
               <w:jc w:val="center"/>
@@ -1512,7 +2613,7 @@
           </w:p>
           <w:p>
             <w:pPr>
-              <w:pStyle w:val="13"/>
+              <w:pStyle w:val="14"/>
               <w:spacing w:before="11" w:line="254" w:lineRule="auto"/>
               <w:ind w:left="107" w:right="107"/>
               <w:jc w:val="center"/>
@@ -1548,7 +2649,7 @@
           </w:tcPr>
           <w:p>
             <w:pPr>
-              <w:pStyle w:val="13"/>
+              <w:pStyle w:val="14"/>
               <w:spacing w:line="254" w:lineRule="auto"/>
               <w:ind w:left="110" w:right="94"/>
               <w:jc w:val="center"/>
@@ -1578,7 +2679,7 @@
           </w:p>
           <w:p>
             <w:pPr>
-              <w:pStyle w:val="13"/>
+              <w:pStyle w:val="14"/>
               <w:spacing w:line="254" w:lineRule="auto"/>
               <w:ind w:left="110" w:right="94"/>
               <w:jc w:val="center"/>
@@ -1618,7 +2719,7 @@
           </w:tcPr>
           <w:p>
             <w:pPr>
-              <w:pStyle w:val="13"/>
+              <w:pStyle w:val="14"/>
               <w:ind w:left="1118" w:right="1114"/>
               <w:jc w:val="center"/>
               <w:rPr>
@@ -1653,7 +2754,7 @@
           </w:tcPr>
           <w:p>
             <w:pPr>
-              <w:pStyle w:val="13"/>
+              <w:pStyle w:val="14"/>
               <w:ind w:left="736"/>
               <w:jc w:val="both"/>
               <w:rPr>
@@ -1688,7 +2789,7 @@
           </w:tcPr>
           <w:p>
             <w:pPr>
-              <w:pStyle w:val="13"/>
+              <w:pStyle w:val="14"/>
               <w:jc w:val="center"/>
               <w:rPr>
                 <w:color w:val="000000" w:themeColor="text1"/>
@@ -1745,7 +2846,7 @@
           </w:tcPr>
           <w:p>
             <w:pPr>
-              <w:pStyle w:val="13"/>
+              <w:pStyle w:val="14"/>
               <w:spacing w:before="156" w:line="278" w:lineRule="auto"/>
               <w:ind w:left="129" w:right="106"/>
               <w:jc w:val="center"/>
@@ -1781,7 +2882,7 @@
           </w:tcPr>
           <w:p>
             <w:pPr>
-              <w:pStyle w:val="13"/>
+              <w:pStyle w:val="14"/>
               <w:spacing w:line="320" w:lineRule="exact"/>
               <w:ind w:right="223"/>
               <w:jc w:val="center"/>
@@ -1878,7 +2979,7 @@
           </w:tcPr>
           <w:p>
             <w:pPr>
-              <w:pStyle w:val="13"/>
+              <w:pStyle w:val="14"/>
               <w:spacing w:line="340" w:lineRule="exact"/>
               <w:rPr>
                 <w:color w:val="000000" w:themeColor="text1"/>
@@ -1890,6 +2991,134 @@
                 </w14:textFill>
               </w:rPr>
             </w:pPr>
+            <w:r>
+              <w:rPr>
+                <w:rFonts w:ascii="Helvetica" w:hAnsi="Helvetica" w:eastAsia="Helvetica" w:cs="Helvetica"/>
+                <w:i w:val="0"/>
+                <w:iCs w:val="0"/>
+                <w:caps w:val="0"/>
+                <w:color w:val="333333"/>
+                <w:spacing w:val="0"/>
+                <w:sz w:val="19"/>
+                <w:szCs w:val="19"/>
+                <w:shd w:val="clear" w:fill="FFFFFF"/>
+              </w:rPr>
+              <w:t>1. 上传预习资料：</w:t>
+            </w:r>
+            <w:r>
+              <w:rPr>
+                <w:rFonts w:hint="default" w:ascii="Helvetica" w:hAnsi="Helvetica" w:eastAsia="Helvetica" w:cs="Helvetica"/>
+                <w:i w:val="0"/>
+                <w:iCs w:val="0"/>
+                <w:caps w:val="0"/>
+                <w:color w:val="333333"/>
+                <w:spacing w:val="0"/>
+                <w:sz w:val="19"/>
+                <w:szCs w:val="19"/>
+                <w:shd w:val="clear" w:fill="FFFFFF"/>
+              </w:rPr>
+              <w:br w:type="textWrapping"/>
+            </w:r>
+            <w:r>
+              <w:rPr>
+                <w:rFonts w:hint="default" w:ascii="Helvetica" w:hAnsi="Helvetica" w:eastAsia="Helvetica" w:cs="Helvetica"/>
+                <w:i w:val="0"/>
+                <w:iCs w:val="0"/>
+                <w:caps w:val="0"/>
+                <w:color w:val="333333"/>
+                <w:spacing w:val="0"/>
+                <w:sz w:val="19"/>
+                <w:szCs w:val="19"/>
+                <w:shd w:val="clear" w:fill="FFFFFF"/>
+              </w:rPr>
+              <w:t>- GPIO引脚实物图（标注GPIO0_PA0位置）、输入输出模式动画；</w:t>
+            </w:r>
+            <w:r>
+              <w:rPr>
+                <w:rFonts w:hint="default" w:ascii="Helvetica" w:hAnsi="Helvetica" w:eastAsia="Helvetica" w:cs="Helvetica"/>
+                <w:i w:val="0"/>
+                <w:iCs w:val="0"/>
+                <w:caps w:val="0"/>
+                <w:color w:val="333333"/>
+                <w:spacing w:val="0"/>
+                <w:sz w:val="19"/>
+                <w:szCs w:val="19"/>
+                <w:shd w:val="clear" w:fill="FFFFFF"/>
+              </w:rPr>
+              <w:br w:type="textWrapping"/>
+            </w:r>
+            <w:r>
+              <w:rPr>
+                <w:rFonts w:hint="default" w:ascii="Helvetica" w:hAnsi="Helvetica" w:eastAsia="Helvetica" w:cs="Helvetica"/>
+                <w:i w:val="0"/>
+                <w:iCs w:val="0"/>
+                <w:caps w:val="0"/>
+                <w:color w:val="333333"/>
+                <w:spacing w:val="0"/>
+                <w:sz w:val="19"/>
+                <w:szCs w:val="19"/>
+                <w:shd w:val="clear" w:fill="FFFFFF"/>
+              </w:rPr>
+              <w:t>- 核心API参数图解；</w:t>
+            </w:r>
+            <w:r>
+              <w:rPr>
+                <w:rFonts w:hint="default" w:ascii="Helvetica" w:hAnsi="Helvetica" w:eastAsia="Helvetica" w:cs="Helvetica"/>
+                <w:i w:val="0"/>
+                <w:iCs w:val="0"/>
+                <w:caps w:val="0"/>
+                <w:color w:val="333333"/>
+                <w:spacing w:val="0"/>
+                <w:sz w:val="19"/>
+                <w:szCs w:val="19"/>
+                <w:shd w:val="clear" w:fill="FFFFFF"/>
+              </w:rPr>
+              <w:br w:type="textWrapping"/>
+            </w:r>
+            <w:r>
+              <w:rPr>
+                <w:rFonts w:hint="default" w:ascii="Helvetica" w:hAnsi="Helvetica" w:eastAsia="Helvetica" w:cs="Helvetica"/>
+                <w:i w:val="0"/>
+                <w:iCs w:val="0"/>
+                <w:caps w:val="0"/>
+                <w:color w:val="333333"/>
+                <w:spacing w:val="0"/>
+                <w:sz w:val="19"/>
+                <w:szCs w:val="19"/>
+                <w:shd w:val="clear" w:fill="FFFFFF"/>
+              </w:rPr>
+              <w:t>2. 发布任务：标注</w:t>
+            </w:r>
+            <w:r>
+              <w:rPr>
+                <w:rStyle w:val="11"/>
+                <w:rFonts w:ascii="Consolas" w:hAnsi="Consolas" w:eastAsia="Consolas" w:cs="Consolas"/>
+                <w:i w:val="0"/>
+                <w:iCs w:val="0"/>
+                <w:caps w:val="0"/>
+                <w:color w:val="000000"/>
+                <w:spacing w:val="0"/>
+                <w:sz w:val="17"/>
+                <w:szCs w:val="17"/>
+                <w:bdr w:val="none" w:color="auto" w:sz="0" w:space="0"/>
+                <w:shd w:val="clear" w:fill="F0F0F0"/>
+              </w:rPr>
+              <w:t>LzGpioSetDir()</w:t>
+            </w:r>
+            <w:r>
+              <w:rPr>
+                <w:rFonts w:hint="default" w:ascii="Helvetica" w:hAnsi="Helvetica" w:eastAsia="Helvetica" w:cs="Helvetica"/>
+                <w:i w:val="0"/>
+                <w:iCs w:val="0"/>
+                <w:caps w:val="0"/>
+                <w:color w:val="333333"/>
+                <w:spacing w:val="0"/>
+                <w:sz w:val="19"/>
+                <w:szCs w:val="19"/>
+                <w:shd w:val="clear" w:fill="FFFFFF"/>
+              </w:rPr>
+              <w:t>的模式参数，记录“引脚复用是什么”的疑问。</w:t>
+            </w:r>
           </w:p>
         </w:tc>
         <w:tc>
@@ -1900,7 +3129,7 @@
           </w:tcPr>
           <w:p>
             <w:pPr>
-              <w:pStyle w:val="13"/>
+              <w:pStyle w:val="14"/>
               <w:spacing w:line="400" w:lineRule="exact"/>
               <w:ind w:left="116" w:leftChars="0"/>
               <w:rPr>
@@ -1913,6 +3142,48 @@
                 </w14:textFill>
               </w:rPr>
             </w:pPr>
+            <w:r>
+              <w:rPr>
+                <w:rFonts w:ascii="Helvetica" w:hAnsi="Helvetica" w:eastAsia="Helvetica" w:cs="Helvetica"/>
+                <w:i w:val="0"/>
+                <w:iCs w:val="0"/>
+                <w:caps w:val="0"/>
+                <w:color w:val="333333"/>
+                <w:spacing w:val="0"/>
+                <w:sz w:val="19"/>
+                <w:szCs w:val="19"/>
+                <w:shd w:val="clear" w:fill="FFFFFF"/>
+              </w:rPr>
+              <w:t>1. 观看动画，记录GPIO引脚位置；</w:t>
+            </w:r>
+            <w:r>
+              <w:rPr>
+                <w:rFonts w:hint="default" w:ascii="Helvetica" w:hAnsi="Helvetica" w:eastAsia="Helvetica" w:cs="Helvetica"/>
+                <w:i w:val="0"/>
+                <w:iCs w:val="0"/>
+                <w:caps w:val="0"/>
+                <w:color w:val="333333"/>
+                <w:spacing w:val="0"/>
+                <w:sz w:val="19"/>
+                <w:szCs w:val="19"/>
+                <w:shd w:val="clear" w:fill="FFFFFF"/>
+              </w:rPr>
+              <w:br w:type="textWrapping"/>
+            </w:r>
+            <w:r>
+              <w:rPr>
+                <w:rFonts w:hint="default" w:ascii="Helvetica" w:hAnsi="Helvetica" w:eastAsia="Helvetica" w:cs="Helvetica"/>
+                <w:i w:val="0"/>
+                <w:iCs w:val="0"/>
+                <w:caps w:val="0"/>
+                <w:color w:val="333333"/>
+                <w:spacing w:val="0"/>
+                <w:sz w:val="19"/>
+                <w:szCs w:val="19"/>
+                <w:shd w:val="clear" w:fill="FFFFFF"/>
+              </w:rPr>
+              <w:t>2. 提交预习疑问，在平台互动。</w:t>
+            </w:r>
           </w:p>
         </w:tc>
         <w:tc>
@@ -1923,7 +3194,7 @@
           </w:tcPr>
           <w:p>
             <w:pPr>
-              <w:pStyle w:val="13"/>
+              <w:pStyle w:val="14"/>
               <w:spacing w:line="400" w:lineRule="exact"/>
               <w:ind w:left="116" w:leftChars="0"/>
               <w:rPr>
@@ -1979,7 +3250,7 @@
           </w:tcPr>
           <w:p>
             <w:pPr>
-              <w:pStyle w:val="13"/>
+              <w:pStyle w:val="14"/>
               <w:spacing w:before="156" w:line="278" w:lineRule="auto"/>
               <w:ind w:left="129" w:right="106"/>
               <w:jc w:val="center"/>
@@ -2016,7 +3287,7 @@
           </w:tcPr>
           <w:p>
             <w:pPr>
-              <w:pStyle w:val="13"/>
+              <w:pStyle w:val="14"/>
               <w:spacing w:line="320" w:lineRule="exact"/>
               <w:ind w:right="223" w:rightChars="0"/>
               <w:jc w:val="center"/>
@@ -2085,7 +3356,7 @@
           </w:tcPr>
           <w:p>
             <w:pPr>
-              <w:pStyle w:val="13"/>
+              <w:pStyle w:val="14"/>
               <w:spacing w:line="340" w:lineRule="exact"/>
               <w:ind w:left="106" w:leftChars="0" w:right="98" w:rightChars="0"/>
               <w:rPr>
@@ -2098,6 +3369,48 @@
                 </w14:textFill>
               </w:rPr>
             </w:pPr>
+            <w:r>
+              <w:rPr>
+                <w:rFonts w:ascii="Helvetica" w:hAnsi="Helvetica" w:eastAsia="Helvetica" w:cs="Helvetica"/>
+                <w:i w:val="0"/>
+                <w:iCs w:val="0"/>
+                <w:caps w:val="0"/>
+                <w:color w:val="333333"/>
+                <w:spacing w:val="0"/>
+                <w:sz w:val="19"/>
+                <w:szCs w:val="19"/>
+                <w:shd w:val="clear" w:fill="FFFFFF"/>
+              </w:rPr>
+              <w:t>1. 明确目标：掌握GPIO输入输出控制，理解国产开发板硬件适配优势；</w:t>
+            </w:r>
+            <w:r>
+              <w:rPr>
+                <w:rFonts w:hint="default" w:ascii="Helvetica" w:hAnsi="Helvetica" w:eastAsia="Helvetica" w:cs="Helvetica"/>
+                <w:i w:val="0"/>
+                <w:iCs w:val="0"/>
+                <w:caps w:val="0"/>
+                <w:color w:val="333333"/>
+                <w:spacing w:val="0"/>
+                <w:sz w:val="19"/>
+                <w:szCs w:val="19"/>
+                <w:shd w:val="clear" w:fill="FFFFFF"/>
+              </w:rPr>
+              <w:br w:type="textWrapping"/>
+            </w:r>
+            <w:r>
+              <w:rPr>
+                <w:rFonts w:hint="default" w:ascii="Helvetica" w:hAnsi="Helvetica" w:eastAsia="Helvetica" w:cs="Helvetica"/>
+                <w:i w:val="0"/>
+                <w:iCs w:val="0"/>
+                <w:caps w:val="0"/>
+                <w:color w:val="333333"/>
+                <w:spacing w:val="0"/>
+                <w:sz w:val="19"/>
+                <w:szCs w:val="19"/>
+                <w:shd w:val="clear" w:fill="FFFFFF"/>
+              </w:rPr>
+              <w:t>2. 串联逻辑：从“GPIO控制需求”到“代码实现”，融入思政目标。</w:t>
+            </w:r>
           </w:p>
         </w:tc>
         <w:tc>
@@ -2108,7 +3421,7 @@
           </w:tcPr>
           <w:p>
             <w:pPr>
-              <w:pStyle w:val="13"/>
+              <w:pStyle w:val="14"/>
               <w:spacing w:line="400" w:lineRule="exact"/>
               <w:ind w:left="116" w:leftChars="0" w:right="79" w:rightChars="0"/>
               <w:rPr>
@@ -2122,6 +3435,48 @@
                 </w14:textFill>
               </w:rPr>
             </w:pPr>
+            <w:r>
+              <w:rPr>
+                <w:rFonts w:ascii="Helvetica" w:hAnsi="Helvetica" w:eastAsia="Helvetica" w:cs="Helvetica"/>
+                <w:i w:val="0"/>
+                <w:iCs w:val="0"/>
+                <w:caps w:val="0"/>
+                <w:color w:val="333333"/>
+                <w:spacing w:val="0"/>
+                <w:sz w:val="19"/>
+                <w:szCs w:val="19"/>
+                <w:shd w:val="clear" w:fill="FFFFFF"/>
+              </w:rPr>
+              <w:t>1. 记录核心目标；</w:t>
+            </w:r>
+            <w:r>
+              <w:rPr>
+                <w:rFonts w:hint="default" w:ascii="Helvetica" w:hAnsi="Helvetica" w:eastAsia="Helvetica" w:cs="Helvetica"/>
+                <w:i w:val="0"/>
+                <w:iCs w:val="0"/>
+                <w:caps w:val="0"/>
+                <w:color w:val="333333"/>
+                <w:spacing w:val="0"/>
+                <w:sz w:val="19"/>
+                <w:szCs w:val="19"/>
+                <w:shd w:val="clear" w:fill="FFFFFF"/>
+              </w:rPr>
+              <w:br w:type="textWrapping"/>
+            </w:r>
+            <w:r>
+              <w:rPr>
+                <w:rFonts w:hint="default" w:ascii="Helvetica" w:hAnsi="Helvetica" w:eastAsia="Helvetica" w:cs="Helvetica"/>
+                <w:i w:val="0"/>
+                <w:iCs w:val="0"/>
+                <w:caps w:val="0"/>
+                <w:color w:val="333333"/>
+                <w:spacing w:val="0"/>
+                <w:sz w:val="19"/>
+                <w:szCs w:val="19"/>
+                <w:shd w:val="clear" w:fill="FFFFFF"/>
+              </w:rPr>
+              <w:t>2. 提问“GPIO还能控制哪些外设”。</w:t>
+            </w:r>
           </w:p>
         </w:tc>
         <w:tc>
@@ -2132,7 +3487,7 @@
           </w:tcPr>
           <w:p>
             <w:pPr>
-              <w:pStyle w:val="13"/>
+              <w:pStyle w:val="14"/>
               <w:spacing w:line="400" w:lineRule="exact"/>
               <w:ind w:left="116" w:leftChars="0" w:right="79" w:rightChars="0"/>
               <w:rPr>
@@ -2196,7 +3551,7 @@
           </w:tcPr>
           <w:p>
             <w:pPr>
-              <w:pStyle w:val="13"/>
+              <w:pStyle w:val="14"/>
               <w:spacing w:before="156" w:line="278" w:lineRule="auto"/>
               <w:ind w:left="129" w:right="106"/>
               <w:jc w:val="center"/>
@@ -2220,7 +3575,7 @@
           </w:tcPr>
           <w:p>
             <w:pPr>
-              <w:pStyle w:val="13"/>
+              <w:pStyle w:val="14"/>
               <w:spacing w:line="320" w:lineRule="exact"/>
               <w:ind w:right="223"/>
               <w:jc w:val="center"/>
@@ -2255,7 +3610,7 @@
           </w:p>
           <w:p>
             <w:pPr>
-              <w:pStyle w:val="13"/>
+              <w:pStyle w:val="14"/>
               <w:spacing w:line="320" w:lineRule="exact"/>
               <w:rPr>
                 <w:color w:val="000000" w:themeColor="text1"/>
@@ -2385,6 +3740,104 @@
                 </w14:textFill>
               </w:rPr>
             </w:pPr>
+            <w:r>
+              <w:rPr>
+                <w:rFonts w:ascii="Helvetica" w:hAnsi="Helvetica" w:eastAsia="Helvetica" w:cs="Helvetica"/>
+                <w:i w:val="0"/>
+                <w:iCs w:val="0"/>
+                <w:caps w:val="0"/>
+                <w:color w:val="333333"/>
+                <w:spacing w:val="0"/>
+                <w:sz w:val="19"/>
+                <w:szCs w:val="19"/>
+                <w:shd w:val="clear" w:fill="FFFFFF"/>
+              </w:rPr>
+              <w:t>1. 演示实验效果：</w:t>
+            </w:r>
+            <w:r>
+              <w:rPr>
+                <w:rFonts w:hint="default" w:ascii="Helvetica" w:hAnsi="Helvetica" w:eastAsia="Helvetica" w:cs="Helvetica"/>
+                <w:i w:val="0"/>
+                <w:iCs w:val="0"/>
+                <w:caps w:val="0"/>
+                <w:color w:val="333333"/>
+                <w:spacing w:val="0"/>
+                <w:sz w:val="19"/>
+                <w:szCs w:val="19"/>
+                <w:shd w:val="clear" w:fill="FFFFFF"/>
+              </w:rPr>
+              <w:br w:type="textWrapping"/>
+            </w:r>
+            <w:r>
+              <w:rPr>
+                <w:rFonts w:hint="default" w:ascii="Helvetica" w:hAnsi="Helvetica" w:eastAsia="Helvetica" w:cs="Helvetica"/>
+                <w:i w:val="0"/>
+                <w:iCs w:val="0"/>
+                <w:caps w:val="0"/>
+                <w:color w:val="333333"/>
+                <w:spacing w:val="0"/>
+                <w:sz w:val="19"/>
+                <w:szCs w:val="19"/>
+                <w:shd w:val="clear" w:fill="FFFFFF"/>
+              </w:rPr>
+              <w:t>- 开发板GPIO0_PA0设为输出，串口打印“写0→读0，写1→读1”；</w:t>
+            </w:r>
+            <w:r>
+              <w:rPr>
+                <w:rFonts w:hint="default" w:ascii="Helvetica" w:hAnsi="Helvetica" w:eastAsia="Helvetica" w:cs="Helvetica"/>
+                <w:i w:val="0"/>
+                <w:iCs w:val="0"/>
+                <w:caps w:val="0"/>
+                <w:color w:val="333333"/>
+                <w:spacing w:val="0"/>
+                <w:sz w:val="19"/>
+                <w:szCs w:val="19"/>
+                <w:shd w:val="clear" w:fill="FFFFFF"/>
+              </w:rPr>
+              <w:br w:type="textWrapping"/>
+            </w:r>
+            <w:r>
+              <w:rPr>
+                <w:rFonts w:hint="default" w:ascii="Helvetica" w:hAnsi="Helvetica" w:eastAsia="Helvetica" w:cs="Helvetica"/>
+                <w:i w:val="0"/>
+                <w:iCs w:val="0"/>
+                <w:caps w:val="0"/>
+                <w:color w:val="333333"/>
+                <w:spacing w:val="0"/>
+                <w:sz w:val="19"/>
+                <w:szCs w:val="19"/>
+                <w:shd w:val="clear" w:fill="FFFFFF"/>
+              </w:rPr>
+              <w:t>- 设为输入，读取外部电平并打印；</w:t>
+            </w:r>
+            <w:r>
+              <w:rPr>
+                <w:rFonts w:hint="default" w:ascii="Helvetica" w:hAnsi="Helvetica" w:eastAsia="Helvetica" w:cs="Helvetica"/>
+                <w:i w:val="0"/>
+                <w:iCs w:val="0"/>
+                <w:caps w:val="0"/>
+                <w:color w:val="333333"/>
+                <w:spacing w:val="0"/>
+                <w:sz w:val="19"/>
+                <w:szCs w:val="19"/>
+                <w:shd w:val="clear" w:fill="FFFFFF"/>
+              </w:rPr>
+              <w:br w:type="textWrapping"/>
+            </w:r>
+            <w:r>
+              <w:rPr>
+                <w:rFonts w:hint="default" w:ascii="Helvetica" w:hAnsi="Helvetica" w:eastAsia="Helvetica" w:cs="Helvetica"/>
+                <w:i w:val="0"/>
+                <w:iCs w:val="0"/>
+                <w:caps w:val="0"/>
+                <w:color w:val="333333"/>
+                <w:spacing w:val="0"/>
+                <w:sz w:val="19"/>
+                <w:szCs w:val="19"/>
+                <w:shd w:val="clear" w:fill="FFFFFF"/>
+              </w:rPr>
+              <w:t>2. 提问：“如何切换GPIO的输入/输出模式？引脚复用有什么用？”</w:t>
+            </w:r>
           </w:p>
         </w:tc>
         <w:tc>
@@ -2395,7 +3848,7 @@
           </w:tcPr>
           <w:p>
             <w:pPr>
-              <w:pStyle w:val="13"/>
+              <w:pStyle w:val="14"/>
               <w:spacing w:line="320" w:lineRule="exact"/>
               <w:ind w:left="116" w:leftChars="0" w:right="79" w:rightChars="0"/>
               <w:rPr>
@@ -2411,48 +3864,45 @@
             </w:pPr>
             <w:r>
               <w:rPr>
-                <w:rFonts w:ascii="微软雅黑" w:hAnsi="微软雅黑" w:eastAsia="微软雅黑"/>
-                <w:color w:val="000000" w:themeColor="text1"/>
-                <w:sz w:val="21"/>
-                <w:szCs w:val="21"/>
-                <w:lang w:eastAsia="zh-CN"/>
-                <w14:textFill>
-                  <w14:solidFill>
-                    <w14:schemeClr w14:val="tx1"/>
-                  </w14:solidFill>
-                </w14:textFill>
-              </w:rPr>
-              <w:t>明确</w:t>
-            </w:r>
-            <w:r>
-              <w:rPr>
-                <w:rFonts w:hint="eastAsia" w:ascii="微软雅黑" w:hAnsi="微软雅黑" w:eastAsia="微软雅黑"/>
-                <w:color w:val="000000" w:themeColor="text1"/>
-                <w:sz w:val="21"/>
-                <w:szCs w:val="21"/>
-                <w:lang w:eastAsia="zh-CN"/>
-                <w14:textFill>
-                  <w14:solidFill>
-                    <w14:schemeClr w14:val="tx1"/>
-                  </w14:solidFill>
-                </w14:textFill>
-              </w:rPr>
-              <w:t>任务目标</w:t>
-            </w:r>
-            <w:r>
-              <w:rPr>
-                <w:rFonts w:ascii="微软雅黑" w:hAnsi="微软雅黑" w:eastAsia="微软雅黑"/>
-                <w:color w:val="000000" w:themeColor="text1"/>
-                <w:sz w:val="21"/>
-                <w:szCs w:val="21"/>
-                <w:lang w:eastAsia="zh-CN"/>
-                <w14:textFill>
-                  <w14:solidFill>
-                    <w14:schemeClr w14:val="tx1"/>
-                  </w14:solidFill>
-                </w14:textFill>
-              </w:rPr>
-              <w:t>。</w:t>
+                <w:rFonts w:ascii="Helvetica" w:hAnsi="Helvetica" w:eastAsia="Helvetica" w:cs="Helvetica"/>
+                <w:i w:val="0"/>
+                <w:iCs w:val="0"/>
+                <w:caps w:val="0"/>
+                <w:color w:val="333333"/>
+                <w:spacing w:val="0"/>
+                <w:sz w:val="19"/>
+                <w:szCs w:val="19"/>
+                <w:shd w:val="clear" w:fill="FFFFFF"/>
+              </w:rPr>
+              <w:t>1. 观察串口日志与GPIO电平变化；</w:t>
+            </w:r>
+            <w:r>
+              <w:rPr>
+                <w:rFonts w:hint="default" w:ascii="Helvetica" w:hAnsi="Helvetica" w:eastAsia="Helvetica" w:cs="Helvetica"/>
+                <w:i w:val="0"/>
+                <w:iCs w:val="0"/>
+                <w:caps w:val="0"/>
+                <w:color w:val="333333"/>
+                <w:spacing w:val="0"/>
+                <w:sz w:val="19"/>
+                <w:szCs w:val="19"/>
+                <w:shd w:val="clear" w:fill="FFFFFF"/>
+              </w:rPr>
+              <w:br w:type="textWrapping"/>
+            </w:r>
+            <w:r>
+              <w:rPr>
+                <w:rFonts w:hint="default" w:ascii="Helvetica" w:hAnsi="Helvetica" w:eastAsia="Helvetica" w:cs="Helvetica"/>
+                <w:i w:val="0"/>
+                <w:iCs w:val="0"/>
+                <w:caps w:val="0"/>
+                <w:color w:val="333333"/>
+                <w:spacing w:val="0"/>
+                <w:sz w:val="19"/>
+                <w:szCs w:val="19"/>
+                <w:shd w:val="clear" w:fill="FFFFFF"/>
+              </w:rPr>
+              <w:t>2. 分组讨论，梳理“初始化→设方向→读写电平”流程。</w:t>
             </w:r>
           </w:p>
         </w:tc>
@@ -2464,7 +3914,7 @@
           </w:tcPr>
           <w:p>
             <w:pPr>
-              <w:pStyle w:val="13"/>
+              <w:pStyle w:val="14"/>
               <w:spacing w:line="320" w:lineRule="exact"/>
               <w:ind w:left="116" w:leftChars="0" w:right="79" w:rightChars="0"/>
               <w:rPr>
@@ -2474,6 +3924,20 @@
                 <w:lang w:val="en-US" w:eastAsia="zh-CN"/>
               </w:rPr>
             </w:pPr>
+            <w:r>
+              <w:rPr>
+                <w:rFonts w:ascii="Helvetica" w:hAnsi="Helvetica" w:eastAsia="Helvetica" w:cs="Helvetica"/>
+                <w:i w:val="0"/>
+                <w:iCs w:val="0"/>
+                <w:caps w:val="0"/>
+                <w:color w:val="333333"/>
+                <w:spacing w:val="0"/>
+                <w:sz w:val="19"/>
+                <w:szCs w:val="19"/>
+                <w:shd w:val="clear" w:fill="FFFFFF"/>
+              </w:rPr>
+              <w:t>用直观硬件效果激发探索欲，聚焦GPIO核心逻辑。</w:t>
+            </w:r>
           </w:p>
         </w:tc>
       </w:tr>
@@ -2507,7 +3971,7 @@
           </w:tcPr>
           <w:p>
             <w:pPr>
-              <w:pStyle w:val="13"/>
+              <w:pStyle w:val="14"/>
               <w:spacing w:before="156" w:line="278" w:lineRule="auto"/>
               <w:ind w:left="129" w:right="106"/>
               <w:jc w:val="center"/>
@@ -2531,7 +3995,7 @@
           </w:tcPr>
           <w:p>
             <w:pPr>
-              <w:pStyle w:val="13"/>
+              <w:pStyle w:val="14"/>
               <w:spacing w:line="320" w:lineRule="exact"/>
               <w:jc w:val="center"/>
               <w:rPr>
@@ -2565,7 +4029,7 @@
           </w:p>
           <w:p>
             <w:pPr>
-              <w:pStyle w:val="13"/>
+              <w:pStyle w:val="14"/>
               <w:spacing w:line="320" w:lineRule="exact"/>
               <w:jc w:val="center"/>
               <w:rPr>
@@ -2663,7 +4127,7 @@
           </w:tcPr>
           <w:p>
             <w:pPr>
-              <w:pStyle w:val="18"/>
+              <w:pStyle w:val="19"/>
               <w:numPr>
                 <w:ilvl w:val="0"/>
                 <w:numId w:val="0"/>
@@ -2672,17 +4136,382 @@
                 <w:tab w:val="left" w:pos="550"/>
               </w:tabs>
               <w:spacing w:line="340" w:lineRule="exact"/>
-              <w:ind w:left="420" w:leftChars="0" w:firstLine="42" w:firstLineChars="0"/>
-              <w:rPr>
-                <w:color w:val="000000" w:themeColor="text1"/>
-                <w:lang w:eastAsia="zh-CN"/>
-                <w14:textFill>
-                  <w14:solidFill>
-                    <w14:schemeClr w14:val="tx1"/>
-                  </w14:solidFill>
-                </w14:textFill>
-              </w:rPr>
-            </w:pPr>
+              <w:rPr>
+                <w:color w:val="000000" w:themeColor="text1"/>
+                <w:lang w:eastAsia="zh-CN"/>
+                <w14:textFill>
+                  <w14:solidFill>
+                    <w14:schemeClr w14:val="tx1"/>
+                  </w14:solidFill>
+                </w14:textFill>
+              </w:rPr>
+            </w:pPr>
+            <w:r>
+              <w:rPr>
+                <w:rFonts w:ascii="Helvetica" w:hAnsi="Helvetica" w:eastAsia="Helvetica" w:cs="Helvetica"/>
+                <w:i w:val="0"/>
+                <w:iCs w:val="0"/>
+                <w:caps w:val="0"/>
+                <w:color w:val="333333"/>
+                <w:spacing w:val="0"/>
+                <w:sz w:val="19"/>
+                <w:szCs w:val="19"/>
+                <w:shd w:val="clear" w:fill="FFFFFF"/>
+              </w:rPr>
+              <w:t>1. 讲解核心知识：</w:t>
+            </w:r>
+            <w:r>
+              <w:rPr>
+                <w:rFonts w:hint="default" w:ascii="Helvetica" w:hAnsi="Helvetica" w:eastAsia="Helvetica" w:cs="Helvetica"/>
+                <w:i w:val="0"/>
+                <w:iCs w:val="0"/>
+                <w:caps w:val="0"/>
+                <w:color w:val="333333"/>
+                <w:spacing w:val="0"/>
+                <w:sz w:val="19"/>
+                <w:szCs w:val="19"/>
+                <w:shd w:val="clear" w:fill="FFFFFF"/>
+              </w:rPr>
+              <w:br w:type="textWrapping"/>
+            </w:r>
+            <w:r>
+              <w:rPr>
+                <w:rFonts w:hint="default" w:ascii="Helvetica" w:hAnsi="Helvetica" w:eastAsia="Helvetica" w:cs="Helvetica"/>
+                <w:i w:val="0"/>
+                <w:iCs w:val="0"/>
+                <w:caps w:val="0"/>
+                <w:color w:val="333333"/>
+                <w:spacing w:val="0"/>
+                <w:sz w:val="19"/>
+                <w:szCs w:val="19"/>
+                <w:shd w:val="clear" w:fill="FFFFFF"/>
+              </w:rPr>
+              <w:t>- GPIO原理：通用输入输出，可切换模式（类比“双向开关”）；</w:t>
+            </w:r>
+            <w:r>
+              <w:rPr>
+                <w:rFonts w:hint="default" w:ascii="Helvetica" w:hAnsi="Helvetica" w:eastAsia="Helvetica" w:cs="Helvetica"/>
+                <w:i w:val="0"/>
+                <w:iCs w:val="0"/>
+                <w:caps w:val="0"/>
+                <w:color w:val="333333"/>
+                <w:spacing w:val="0"/>
+                <w:sz w:val="19"/>
+                <w:szCs w:val="19"/>
+                <w:shd w:val="clear" w:fill="FFFFFF"/>
+              </w:rPr>
+              <w:br w:type="textWrapping"/>
+            </w:r>
+            <w:r>
+              <w:rPr>
+                <w:rFonts w:hint="default" w:ascii="Helvetica" w:hAnsi="Helvetica" w:eastAsia="Helvetica" w:cs="Helvetica"/>
+                <w:i w:val="0"/>
+                <w:iCs w:val="0"/>
+                <w:caps w:val="0"/>
+                <w:color w:val="333333"/>
+                <w:spacing w:val="0"/>
+                <w:sz w:val="19"/>
+                <w:szCs w:val="19"/>
+                <w:shd w:val="clear" w:fill="FFFFFF"/>
+              </w:rPr>
+              <w:t>- API解析：</w:t>
+            </w:r>
+            <w:r>
+              <w:rPr>
+                <w:rStyle w:val="11"/>
+                <w:rFonts w:ascii="Consolas" w:hAnsi="Consolas" w:eastAsia="Consolas" w:cs="Consolas"/>
+                <w:i w:val="0"/>
+                <w:iCs w:val="0"/>
+                <w:caps w:val="0"/>
+                <w:color w:val="000000"/>
+                <w:spacing w:val="0"/>
+                <w:sz w:val="17"/>
+                <w:szCs w:val="17"/>
+                <w:bdr w:val="none" w:color="auto" w:sz="0" w:space="0"/>
+                <w:shd w:val="clear" w:fill="F0F0F0"/>
+              </w:rPr>
+              <w:t>LzGpioInit()</w:t>
+            </w:r>
+            <w:r>
+              <w:rPr>
+                <w:rFonts w:hint="default" w:ascii="Helvetica" w:hAnsi="Helvetica" w:eastAsia="Helvetica" w:cs="Helvetica"/>
+                <w:i w:val="0"/>
+                <w:iCs w:val="0"/>
+                <w:caps w:val="0"/>
+                <w:color w:val="333333"/>
+                <w:spacing w:val="0"/>
+                <w:sz w:val="19"/>
+                <w:szCs w:val="19"/>
+                <w:shd w:val="clear" w:fill="FFFFFF"/>
+              </w:rPr>
+              <w:t>（初始化引脚）、</w:t>
+            </w:r>
+            <w:r>
+              <w:rPr>
+                <w:rStyle w:val="11"/>
+                <w:rFonts w:hint="default" w:ascii="Consolas" w:hAnsi="Consolas" w:eastAsia="Consolas" w:cs="Consolas"/>
+                <w:i w:val="0"/>
+                <w:iCs w:val="0"/>
+                <w:caps w:val="0"/>
+                <w:color w:val="000000"/>
+                <w:spacing w:val="0"/>
+                <w:sz w:val="17"/>
+                <w:szCs w:val="17"/>
+                <w:bdr w:val="none" w:color="auto" w:sz="0" w:space="0"/>
+                <w:shd w:val="clear" w:fill="F0F0F0"/>
+              </w:rPr>
+              <w:t>LzGpioSetDir()</w:t>
+            </w:r>
+            <w:r>
+              <w:rPr>
+                <w:rFonts w:hint="default" w:ascii="Helvetica" w:hAnsi="Helvetica" w:eastAsia="Helvetica" w:cs="Helvetica"/>
+                <w:i w:val="0"/>
+                <w:iCs w:val="0"/>
+                <w:caps w:val="0"/>
+                <w:color w:val="333333"/>
+                <w:spacing w:val="0"/>
+                <w:sz w:val="19"/>
+                <w:szCs w:val="19"/>
+                <w:shd w:val="clear" w:fill="FFFFFF"/>
+              </w:rPr>
+              <w:t>（</w:t>
+            </w:r>
+            <w:r>
+              <w:rPr>
+                <w:rStyle w:val="11"/>
+                <w:rFonts w:hint="default" w:ascii="Consolas" w:hAnsi="Consolas" w:eastAsia="Consolas" w:cs="Consolas"/>
+                <w:i w:val="0"/>
+                <w:iCs w:val="0"/>
+                <w:caps w:val="0"/>
+                <w:color w:val="000000"/>
+                <w:spacing w:val="0"/>
+                <w:sz w:val="17"/>
+                <w:szCs w:val="17"/>
+                <w:bdr w:val="none" w:color="auto" w:sz="0" w:space="0"/>
+                <w:shd w:val="clear" w:fill="F0F0F0"/>
+              </w:rPr>
+              <w:t>LZGPIO_DIR_IN</w:t>
+            </w:r>
+            <w:r>
+              <w:rPr>
+                <w:rFonts w:hint="default" w:ascii="Helvetica" w:hAnsi="Helvetica" w:eastAsia="Helvetica" w:cs="Helvetica"/>
+                <w:i w:val="0"/>
+                <w:iCs w:val="0"/>
+                <w:caps w:val="0"/>
+                <w:color w:val="333333"/>
+                <w:spacing w:val="0"/>
+                <w:sz w:val="19"/>
+                <w:szCs w:val="19"/>
+                <w:shd w:val="clear" w:fill="FFFFFF"/>
+              </w:rPr>
+              <w:t>/</w:t>
+            </w:r>
+            <w:r>
+              <w:rPr>
+                <w:rStyle w:val="11"/>
+                <w:rFonts w:hint="default" w:ascii="Consolas" w:hAnsi="Consolas" w:eastAsia="Consolas" w:cs="Consolas"/>
+                <w:i w:val="0"/>
+                <w:iCs w:val="0"/>
+                <w:caps w:val="0"/>
+                <w:color w:val="000000"/>
+                <w:spacing w:val="0"/>
+                <w:sz w:val="17"/>
+                <w:szCs w:val="17"/>
+                <w:bdr w:val="none" w:color="auto" w:sz="0" w:space="0"/>
+                <w:shd w:val="clear" w:fill="F0F0F0"/>
+              </w:rPr>
+              <w:t>OUT</w:t>
+            </w:r>
+            <w:r>
+              <w:rPr>
+                <w:rFonts w:hint="default" w:ascii="Helvetica" w:hAnsi="Helvetica" w:eastAsia="Helvetica" w:cs="Helvetica"/>
+                <w:i w:val="0"/>
+                <w:iCs w:val="0"/>
+                <w:caps w:val="0"/>
+                <w:color w:val="333333"/>
+                <w:spacing w:val="0"/>
+                <w:sz w:val="19"/>
+                <w:szCs w:val="19"/>
+                <w:shd w:val="clear" w:fill="FFFFFF"/>
+              </w:rPr>
+              <w:t>）、</w:t>
+            </w:r>
+            <w:r>
+              <w:rPr>
+                <w:rStyle w:val="11"/>
+                <w:rFonts w:hint="default" w:ascii="Consolas" w:hAnsi="Consolas" w:eastAsia="Consolas" w:cs="Consolas"/>
+                <w:i w:val="0"/>
+                <w:iCs w:val="0"/>
+                <w:caps w:val="0"/>
+                <w:color w:val="000000"/>
+                <w:spacing w:val="0"/>
+                <w:sz w:val="17"/>
+                <w:szCs w:val="17"/>
+                <w:bdr w:val="none" w:color="auto" w:sz="0" w:space="0"/>
+                <w:shd w:val="clear" w:fill="F0F0F0"/>
+              </w:rPr>
+              <w:t>LzGpioSetVal()</w:t>
+            </w:r>
+            <w:r>
+              <w:rPr>
+                <w:rFonts w:hint="default" w:ascii="Helvetica" w:hAnsi="Helvetica" w:eastAsia="Helvetica" w:cs="Helvetica"/>
+                <w:i w:val="0"/>
+                <w:iCs w:val="0"/>
+                <w:caps w:val="0"/>
+                <w:color w:val="333333"/>
+                <w:spacing w:val="0"/>
+                <w:sz w:val="19"/>
+                <w:szCs w:val="19"/>
+                <w:shd w:val="clear" w:fill="FFFFFF"/>
+              </w:rPr>
+              <w:t>/</w:t>
+            </w:r>
+            <w:r>
+              <w:rPr>
+                <w:rStyle w:val="11"/>
+                <w:rFonts w:hint="default" w:ascii="Consolas" w:hAnsi="Consolas" w:eastAsia="Consolas" w:cs="Consolas"/>
+                <w:i w:val="0"/>
+                <w:iCs w:val="0"/>
+                <w:caps w:val="0"/>
+                <w:color w:val="000000"/>
+                <w:spacing w:val="0"/>
+                <w:sz w:val="17"/>
+                <w:szCs w:val="17"/>
+                <w:bdr w:val="none" w:color="auto" w:sz="0" w:space="0"/>
+                <w:shd w:val="clear" w:fill="F0F0F0"/>
+              </w:rPr>
+              <w:t>GetVal()</w:t>
+            </w:r>
+            <w:r>
+              <w:rPr>
+                <w:rFonts w:hint="default" w:ascii="Helvetica" w:hAnsi="Helvetica" w:eastAsia="Helvetica" w:cs="Helvetica"/>
+                <w:i w:val="0"/>
+                <w:iCs w:val="0"/>
+                <w:caps w:val="0"/>
+                <w:color w:val="333333"/>
+                <w:spacing w:val="0"/>
+                <w:sz w:val="19"/>
+                <w:szCs w:val="19"/>
+                <w:shd w:val="clear" w:fill="FFFFFF"/>
+              </w:rPr>
+              <w:t>（读写电平）；</w:t>
+            </w:r>
+            <w:r>
+              <w:rPr>
+                <w:rFonts w:hint="default" w:ascii="Helvetica" w:hAnsi="Helvetica" w:eastAsia="Helvetica" w:cs="Helvetica"/>
+                <w:i w:val="0"/>
+                <w:iCs w:val="0"/>
+                <w:caps w:val="0"/>
+                <w:color w:val="333333"/>
+                <w:spacing w:val="0"/>
+                <w:sz w:val="19"/>
+                <w:szCs w:val="19"/>
+                <w:shd w:val="clear" w:fill="FFFFFF"/>
+              </w:rPr>
+              <w:br w:type="textWrapping"/>
+            </w:r>
+            <w:r>
+              <w:rPr>
+                <w:rFonts w:hint="default" w:ascii="Helvetica" w:hAnsi="Helvetica" w:eastAsia="Helvetica" w:cs="Helvetica"/>
+                <w:i w:val="0"/>
+                <w:iCs w:val="0"/>
+                <w:caps w:val="0"/>
+                <w:color w:val="333333"/>
+                <w:spacing w:val="0"/>
+                <w:sz w:val="19"/>
+                <w:szCs w:val="19"/>
+                <w:shd w:val="clear" w:fill="FFFFFF"/>
+              </w:rPr>
+              <w:t>- 引脚复用：</w:t>
+            </w:r>
+            <w:r>
+              <w:rPr>
+                <w:rStyle w:val="11"/>
+                <w:rFonts w:hint="default" w:ascii="Consolas" w:hAnsi="Consolas" w:eastAsia="Consolas" w:cs="Consolas"/>
+                <w:i w:val="0"/>
+                <w:iCs w:val="0"/>
+                <w:caps w:val="0"/>
+                <w:color w:val="000000"/>
+                <w:spacing w:val="0"/>
+                <w:sz w:val="17"/>
+                <w:szCs w:val="17"/>
+                <w:bdr w:val="none" w:color="auto" w:sz="0" w:space="0"/>
+                <w:shd w:val="clear" w:fill="F0F0F0"/>
+              </w:rPr>
+              <w:t>PinctrlSet()</w:t>
+            </w:r>
+            <w:r>
+              <w:rPr>
+                <w:rFonts w:hint="default" w:ascii="Helvetica" w:hAnsi="Helvetica" w:eastAsia="Helvetica" w:cs="Helvetica"/>
+                <w:i w:val="0"/>
+                <w:iCs w:val="0"/>
+                <w:caps w:val="0"/>
+                <w:color w:val="333333"/>
+                <w:spacing w:val="0"/>
+                <w:sz w:val="19"/>
+                <w:szCs w:val="19"/>
+                <w:shd w:val="clear" w:fill="FFFFFF"/>
+              </w:rPr>
+              <w:t>设</w:t>
+            </w:r>
+            <w:r>
+              <w:rPr>
+                <w:rStyle w:val="11"/>
+                <w:rFonts w:hint="default" w:ascii="Consolas" w:hAnsi="Consolas" w:eastAsia="Consolas" w:cs="Consolas"/>
+                <w:i w:val="0"/>
+                <w:iCs w:val="0"/>
+                <w:caps w:val="0"/>
+                <w:color w:val="000000"/>
+                <w:spacing w:val="0"/>
+                <w:sz w:val="17"/>
+                <w:szCs w:val="17"/>
+                <w:bdr w:val="none" w:color="auto" w:sz="0" w:space="0"/>
+                <w:shd w:val="clear" w:fill="F0F0F0"/>
+              </w:rPr>
+              <w:t>MUX_FUNC0</w:t>
+            </w:r>
+            <w:r>
+              <w:rPr>
+                <w:rFonts w:hint="default" w:ascii="Helvetica" w:hAnsi="Helvetica" w:eastAsia="Helvetica" w:cs="Helvetica"/>
+                <w:i w:val="0"/>
+                <w:iCs w:val="0"/>
+                <w:caps w:val="0"/>
+                <w:color w:val="333333"/>
+                <w:spacing w:val="0"/>
+                <w:sz w:val="19"/>
+                <w:szCs w:val="19"/>
+                <w:shd w:val="clear" w:fill="FFFFFF"/>
+              </w:rPr>
+              <w:t>为GPIO模式；</w:t>
+            </w:r>
+            <w:r>
+              <w:rPr>
+                <w:rFonts w:hint="default" w:ascii="Helvetica" w:hAnsi="Helvetica" w:eastAsia="Helvetica" w:cs="Helvetica"/>
+                <w:i w:val="0"/>
+                <w:iCs w:val="0"/>
+                <w:caps w:val="0"/>
+                <w:color w:val="333333"/>
+                <w:spacing w:val="0"/>
+                <w:sz w:val="19"/>
+                <w:szCs w:val="19"/>
+                <w:shd w:val="clear" w:fill="FFFFFF"/>
+              </w:rPr>
+              <w:br w:type="textWrapping"/>
+            </w:r>
+            <w:r>
+              <w:rPr>
+                <w:rFonts w:hint="default" w:ascii="Helvetica" w:hAnsi="Helvetica" w:eastAsia="Helvetica" w:cs="Helvetica"/>
+                <w:i w:val="0"/>
+                <w:iCs w:val="0"/>
+                <w:caps w:val="0"/>
+                <w:color w:val="333333"/>
+                <w:spacing w:val="0"/>
+                <w:sz w:val="19"/>
+                <w:szCs w:val="19"/>
+                <w:shd w:val="clear" w:fill="FFFFFF"/>
+              </w:rPr>
+              <w:t>2. 思政融入：穿插国产LED控制器（鸿蒙GPIO驱动）应用案例，对比国外技术依赖。</w:t>
+            </w:r>
           </w:p>
         </w:tc>
         <w:tc>
@@ -2693,7 +4522,7 @@
           </w:tcPr>
           <w:p>
             <w:pPr>
-              <w:pStyle w:val="13"/>
+              <w:pStyle w:val="14"/>
               <w:spacing w:line="400" w:lineRule="exact"/>
               <w:ind w:left="116" w:leftChars="0" w:right="79" w:rightChars="0"/>
               <w:rPr>
@@ -2707,6 +4536,48 @@
                 </w14:textFill>
               </w:rPr>
             </w:pPr>
+            <w:r>
+              <w:rPr>
+                <w:rFonts w:ascii="Helvetica" w:hAnsi="Helvetica" w:eastAsia="Helvetica" w:cs="Helvetica"/>
+                <w:i w:val="0"/>
+                <w:iCs w:val="0"/>
+                <w:caps w:val="0"/>
+                <w:color w:val="333333"/>
+                <w:spacing w:val="0"/>
+                <w:sz w:val="19"/>
+                <w:szCs w:val="19"/>
+                <w:shd w:val="clear" w:fill="FFFFFF"/>
+              </w:rPr>
+              <w:t>1. 绘制“GPIO控制流程图”；</w:t>
+            </w:r>
+            <w:r>
+              <w:rPr>
+                <w:rFonts w:hint="default" w:ascii="Helvetica" w:hAnsi="Helvetica" w:eastAsia="Helvetica" w:cs="Helvetica"/>
+                <w:i w:val="0"/>
+                <w:iCs w:val="0"/>
+                <w:caps w:val="0"/>
+                <w:color w:val="333333"/>
+                <w:spacing w:val="0"/>
+                <w:sz w:val="19"/>
+                <w:szCs w:val="19"/>
+                <w:shd w:val="clear" w:fill="FFFFFF"/>
+              </w:rPr>
+              <w:br w:type="textWrapping"/>
+            </w:r>
+            <w:r>
+              <w:rPr>
+                <w:rFonts w:hint="default" w:ascii="Helvetica" w:hAnsi="Helvetica" w:eastAsia="Helvetica" w:cs="Helvetica"/>
+                <w:i w:val="0"/>
+                <w:iCs w:val="0"/>
+                <w:caps w:val="0"/>
+                <w:color w:val="333333"/>
+                <w:spacing w:val="0"/>
+                <w:sz w:val="19"/>
+                <w:szCs w:val="19"/>
+                <w:shd w:val="clear" w:fill="FFFFFF"/>
+              </w:rPr>
+              <w:t>2. 标注API关键参数。</w:t>
+            </w:r>
           </w:p>
         </w:tc>
         <w:tc>
@@ -2717,7 +4588,7 @@
           </w:tcPr>
           <w:p>
             <w:pPr>
-              <w:pStyle w:val="13"/>
+              <w:pStyle w:val="14"/>
               <w:spacing w:line="400" w:lineRule="exact"/>
               <w:ind w:left="116" w:leftChars="0" w:right="79" w:rightChars="0"/>
               <w:rPr>
@@ -2736,7 +4607,7 @@
           </w:p>
           <w:p>
             <w:pPr>
-              <w:pStyle w:val="13"/>
+              <w:pStyle w:val="14"/>
               <w:spacing w:line="400" w:lineRule="exact"/>
               <w:ind w:left="116" w:leftChars="0" w:right="79" w:rightChars="0"/>
               <w:rPr>
@@ -2752,6 +4623,20 @@
                 </w14:textFill>
               </w:rPr>
             </w:pPr>
+            <w:r>
+              <w:rPr>
+                <w:rFonts w:ascii="Helvetica" w:hAnsi="Helvetica" w:eastAsia="Helvetica" w:cs="Helvetica"/>
+                <w:i w:val="0"/>
+                <w:iCs w:val="0"/>
+                <w:caps w:val="0"/>
+                <w:color w:val="333333"/>
+                <w:spacing w:val="0"/>
+                <w:sz w:val="19"/>
+                <w:szCs w:val="19"/>
+                <w:shd w:val="clear" w:fill="FFFFFF"/>
+              </w:rPr>
+              <w:t>夯实理论，结合类比降低抽象难度。</w:t>
+            </w:r>
           </w:p>
         </w:tc>
       </w:tr>
@@ -2785,7 +4670,7 @@
           </w:tcPr>
           <w:p>
             <w:pPr>
-              <w:pStyle w:val="13"/>
+              <w:pStyle w:val="14"/>
               <w:spacing w:before="156" w:line="278" w:lineRule="auto"/>
               <w:ind w:left="129" w:right="106"/>
               <w:jc w:val="center"/>
@@ -2809,7 +4694,7 @@
           </w:tcPr>
           <w:p>
             <w:pPr>
-              <w:pStyle w:val="13"/>
+              <w:pStyle w:val="14"/>
               <w:spacing w:line="400" w:lineRule="exact"/>
               <w:ind w:right="223"/>
               <w:jc w:val="center"/>
@@ -2959,6 +4844,108 @@
                 </w14:textFill>
               </w:rPr>
             </w:pPr>
+            <w:r>
+              <w:rPr>
+                <w:rFonts w:ascii="Helvetica" w:hAnsi="Helvetica" w:eastAsia="Helvetica" w:cs="Helvetica"/>
+                <w:i w:val="0"/>
+                <w:iCs w:val="0"/>
+                <w:caps w:val="0"/>
+                <w:color w:val="333333"/>
+                <w:spacing w:val="0"/>
+                <w:sz w:val="19"/>
+                <w:szCs w:val="19"/>
+                <w:shd w:val="clear" w:fill="FFFFFF"/>
+              </w:rPr>
+              <w:t>1. 明确实操任务：创建</w:t>
+            </w:r>
+            <w:r>
+              <w:rPr>
+                <w:rStyle w:val="11"/>
+                <w:rFonts w:ascii="Consolas" w:hAnsi="Consolas" w:eastAsia="Consolas" w:cs="Consolas"/>
+                <w:i w:val="0"/>
+                <w:iCs w:val="0"/>
+                <w:caps w:val="0"/>
+                <w:color w:val="000000"/>
+                <w:spacing w:val="0"/>
+                <w:sz w:val="17"/>
+                <w:szCs w:val="17"/>
+                <w:bdr w:val="none" w:color="auto" w:sz="0" w:space="0"/>
+                <w:shd w:val="clear" w:fill="F0F0F0"/>
+              </w:rPr>
+              <w:t>b9_gpio</w:t>
+            </w:r>
+            <w:r>
+              <w:rPr>
+                <w:rFonts w:hint="default" w:ascii="Helvetica" w:hAnsi="Helvetica" w:eastAsia="Helvetica" w:cs="Helvetica"/>
+                <w:i w:val="0"/>
+                <w:iCs w:val="0"/>
+                <w:caps w:val="0"/>
+                <w:color w:val="333333"/>
+                <w:spacing w:val="0"/>
+                <w:sz w:val="19"/>
+                <w:szCs w:val="19"/>
+                <w:shd w:val="clear" w:fill="FFFFFF"/>
+              </w:rPr>
+              <w:t>文件夹，编写GPIO输入输出代码；</w:t>
+            </w:r>
+            <w:r>
+              <w:rPr>
+                <w:rFonts w:hint="default" w:ascii="Helvetica" w:hAnsi="Helvetica" w:eastAsia="Helvetica" w:cs="Helvetica"/>
+                <w:i w:val="0"/>
+                <w:iCs w:val="0"/>
+                <w:caps w:val="0"/>
+                <w:color w:val="333333"/>
+                <w:spacing w:val="0"/>
+                <w:sz w:val="19"/>
+                <w:szCs w:val="19"/>
+                <w:shd w:val="clear" w:fill="FFFFFF"/>
+              </w:rPr>
+              <w:br w:type="textWrapping"/>
+            </w:r>
+            <w:r>
+              <w:rPr>
+                <w:rFonts w:hint="default" w:ascii="Helvetica" w:hAnsi="Helvetica" w:eastAsia="Helvetica" w:cs="Helvetica"/>
+                <w:i w:val="0"/>
+                <w:iCs w:val="0"/>
+                <w:caps w:val="0"/>
+                <w:color w:val="333333"/>
+                <w:spacing w:val="0"/>
+                <w:sz w:val="19"/>
+                <w:szCs w:val="19"/>
+                <w:shd w:val="clear" w:fill="FFFFFF"/>
+              </w:rPr>
+              <w:t>2. 强调易错点：</w:t>
+            </w:r>
+            <w:r>
+              <w:rPr>
+                <w:rStyle w:val="11"/>
+                <w:rFonts w:hint="default" w:ascii="Consolas" w:hAnsi="Consolas" w:eastAsia="Consolas" w:cs="Consolas"/>
+                <w:i w:val="0"/>
+                <w:iCs w:val="0"/>
+                <w:caps w:val="0"/>
+                <w:color w:val="000000"/>
+                <w:spacing w:val="0"/>
+                <w:sz w:val="17"/>
+                <w:szCs w:val="17"/>
+                <w:bdr w:val="none" w:color="auto" w:sz="0" w:space="0"/>
+                <w:shd w:val="clear" w:fill="F0F0F0"/>
+              </w:rPr>
+              <w:t>PinctrlSet()</w:t>
+            </w:r>
+            <w:r>
+              <w:rPr>
+                <w:rFonts w:hint="default" w:ascii="Helvetica" w:hAnsi="Helvetica" w:eastAsia="Helvetica" w:cs="Helvetica"/>
+                <w:i w:val="0"/>
+                <w:iCs w:val="0"/>
+                <w:caps w:val="0"/>
+                <w:color w:val="333333"/>
+                <w:spacing w:val="0"/>
+                <w:sz w:val="19"/>
+                <w:szCs w:val="19"/>
+                <w:shd w:val="clear" w:fill="FFFFFF"/>
+              </w:rPr>
+              <w:t>的复用参数、先设方向再读写电平。</w:t>
+            </w:r>
           </w:p>
         </w:tc>
         <w:tc>
@@ -2969,7 +4956,7 @@
           </w:tcPr>
           <w:p>
             <w:pPr>
-              <w:pStyle w:val="13"/>
+              <w:pStyle w:val="14"/>
               <w:spacing w:line="340" w:lineRule="exact"/>
               <w:ind w:right="79" w:rightChars="0"/>
               <w:rPr>
@@ -2982,6 +4969,48 @@
                 </w14:textFill>
               </w:rPr>
             </w:pPr>
+            <w:r>
+              <w:rPr>
+                <w:rFonts w:ascii="Helvetica" w:hAnsi="Helvetica" w:eastAsia="Helvetica" w:cs="Helvetica"/>
+                <w:i w:val="0"/>
+                <w:iCs w:val="0"/>
+                <w:caps w:val="0"/>
+                <w:color w:val="333333"/>
+                <w:spacing w:val="0"/>
+                <w:sz w:val="19"/>
+                <w:szCs w:val="19"/>
+                <w:shd w:val="clear" w:fill="FFFFFF"/>
+              </w:rPr>
+              <w:t>1. 记录实操步骤；</w:t>
+            </w:r>
+            <w:r>
+              <w:rPr>
+                <w:rFonts w:hint="default" w:ascii="Helvetica" w:hAnsi="Helvetica" w:eastAsia="Helvetica" w:cs="Helvetica"/>
+                <w:i w:val="0"/>
+                <w:iCs w:val="0"/>
+                <w:caps w:val="0"/>
+                <w:color w:val="333333"/>
+                <w:spacing w:val="0"/>
+                <w:sz w:val="19"/>
+                <w:szCs w:val="19"/>
+                <w:shd w:val="clear" w:fill="FFFFFF"/>
+              </w:rPr>
+              <w:br w:type="textWrapping"/>
+            </w:r>
+            <w:r>
+              <w:rPr>
+                <w:rFonts w:hint="default" w:ascii="Helvetica" w:hAnsi="Helvetica" w:eastAsia="Helvetica" w:cs="Helvetica"/>
+                <w:i w:val="0"/>
+                <w:iCs w:val="0"/>
+                <w:caps w:val="0"/>
+                <w:color w:val="333333"/>
+                <w:spacing w:val="0"/>
+                <w:sz w:val="19"/>
+                <w:szCs w:val="19"/>
+                <w:shd w:val="clear" w:fill="FFFFFF"/>
+              </w:rPr>
+              <w:t>2. 标注“复用参数不能错选其他功能”。</w:t>
+            </w:r>
           </w:p>
         </w:tc>
         <w:tc>
@@ -2992,7 +5021,7 @@
           </w:tcPr>
           <w:p>
             <w:pPr>
-              <w:pStyle w:val="13"/>
+              <w:pStyle w:val="14"/>
               <w:spacing w:line="340" w:lineRule="exact"/>
               <w:ind w:right="79" w:rightChars="0"/>
               <w:rPr>
@@ -3008,6 +5037,20 @@
                 </w14:textFill>
               </w:rPr>
             </w:pPr>
+            <w:r>
+              <w:rPr>
+                <w:rFonts w:ascii="Helvetica" w:hAnsi="Helvetica" w:eastAsia="Helvetica" w:cs="Helvetica"/>
+                <w:i w:val="0"/>
+                <w:iCs w:val="0"/>
+                <w:caps w:val="0"/>
+                <w:color w:val="333333"/>
+                <w:spacing w:val="0"/>
+                <w:sz w:val="19"/>
+                <w:szCs w:val="19"/>
+                <w:shd w:val="clear" w:fill="FFFFFF"/>
+              </w:rPr>
+              <w:t>明确任务边界，减少代码与配置失误。</w:t>
+            </w:r>
           </w:p>
         </w:tc>
       </w:tr>
@@ -3041,7 +5084,7 @@
           </w:tcPr>
           <w:p>
             <w:pPr>
-              <w:pStyle w:val="13"/>
+              <w:pStyle w:val="14"/>
               <w:spacing w:before="156" w:line="278" w:lineRule="auto"/>
               <w:ind w:left="129" w:right="106"/>
               <w:jc w:val="center"/>
@@ -3065,7 +5108,7 @@
           </w:tcPr>
           <w:p>
             <w:pPr>
-              <w:pStyle w:val="13"/>
+              <w:pStyle w:val="14"/>
               <w:spacing w:line="320" w:lineRule="exact"/>
               <w:jc w:val="center"/>
               <w:rPr>
@@ -3099,7 +5142,7 @@
           </w:p>
           <w:p>
             <w:pPr>
-              <w:pStyle w:val="13"/>
+              <w:pStyle w:val="14"/>
               <w:spacing w:line="320" w:lineRule="exact"/>
               <w:jc w:val="center"/>
               <w:rPr>
@@ -3197,7 +5240,7 @@
           </w:tcPr>
           <w:p>
             <w:pPr>
-              <w:pStyle w:val="13"/>
+              <w:pStyle w:val="14"/>
               <w:spacing w:before="45" w:line="288" w:lineRule="auto"/>
               <w:rPr>
                 <w:rFonts w:hint="eastAsia" w:ascii="微软雅黑" w:hAnsi="微软雅黑" w:eastAsia="微软雅黑"/>
@@ -3224,6 +5267,194 @@
                 </w14:textFill>
               </w:rPr>
               <w:t xml:space="preserve"> </w:t>
+            </w:r>
+            <w:r>
+              <w:rPr>
+                <w:rFonts w:ascii="Helvetica" w:hAnsi="Helvetica" w:eastAsia="Helvetica" w:cs="Helvetica"/>
+                <w:i w:val="0"/>
+                <w:iCs w:val="0"/>
+                <w:caps w:val="0"/>
+                <w:color w:val="333333"/>
+                <w:spacing w:val="0"/>
+                <w:sz w:val="19"/>
+                <w:szCs w:val="19"/>
+                <w:shd w:val="clear" w:fill="FFFFFF"/>
+              </w:rPr>
+              <w:t>1. 补充细节：</w:t>
+            </w:r>
+            <w:r>
+              <w:rPr>
+                <w:rFonts w:hint="default" w:ascii="Helvetica" w:hAnsi="Helvetica" w:eastAsia="Helvetica" w:cs="Helvetica"/>
+                <w:i w:val="0"/>
+                <w:iCs w:val="0"/>
+                <w:caps w:val="0"/>
+                <w:color w:val="333333"/>
+                <w:spacing w:val="0"/>
+                <w:sz w:val="19"/>
+                <w:szCs w:val="19"/>
+                <w:shd w:val="clear" w:fill="FFFFFF"/>
+              </w:rPr>
+              <w:br w:type="textWrapping"/>
+            </w:r>
+            <w:r>
+              <w:rPr>
+                <w:rFonts w:hint="default" w:ascii="Helvetica" w:hAnsi="Helvetica" w:eastAsia="Helvetica" w:cs="Helvetica"/>
+                <w:i w:val="0"/>
+                <w:iCs w:val="0"/>
+                <w:caps w:val="0"/>
+                <w:color w:val="333333"/>
+                <w:spacing w:val="0"/>
+                <w:sz w:val="19"/>
+                <w:szCs w:val="19"/>
+                <w:shd w:val="clear" w:fill="FFFFFF"/>
+              </w:rPr>
+              <w:t>- 代码结构：</w:t>
+            </w:r>
+            <w:r>
+              <w:rPr>
+                <w:rStyle w:val="11"/>
+                <w:rFonts w:ascii="Consolas" w:hAnsi="Consolas" w:eastAsia="Consolas" w:cs="Consolas"/>
+                <w:i w:val="0"/>
+                <w:iCs w:val="0"/>
+                <w:caps w:val="0"/>
+                <w:color w:val="000000"/>
+                <w:spacing w:val="0"/>
+                <w:sz w:val="17"/>
+                <w:szCs w:val="17"/>
+                <w:bdr w:val="none" w:color="auto" w:sz="0" w:space="0"/>
+                <w:shd w:val="clear" w:fill="F0F0F0"/>
+              </w:rPr>
+              <w:t>gpio_process()</w:t>
+            </w:r>
+            <w:r>
+              <w:rPr>
+                <w:rFonts w:hint="default" w:ascii="Helvetica" w:hAnsi="Helvetica" w:eastAsia="Helvetica" w:cs="Helvetica"/>
+                <w:i w:val="0"/>
+                <w:iCs w:val="0"/>
+                <w:caps w:val="0"/>
+                <w:color w:val="333333"/>
+                <w:spacing w:val="0"/>
+                <w:sz w:val="19"/>
+                <w:szCs w:val="19"/>
+                <w:shd w:val="clear" w:fill="FFFFFF"/>
+              </w:rPr>
+              <w:t>实现初始化→输出→输入→读写；</w:t>
+            </w:r>
+            <w:r>
+              <w:rPr>
+                <w:rFonts w:hint="default" w:ascii="Helvetica" w:hAnsi="Helvetica" w:eastAsia="Helvetica" w:cs="Helvetica"/>
+                <w:i w:val="0"/>
+                <w:iCs w:val="0"/>
+                <w:caps w:val="0"/>
+                <w:color w:val="333333"/>
+                <w:spacing w:val="0"/>
+                <w:sz w:val="19"/>
+                <w:szCs w:val="19"/>
+                <w:shd w:val="clear" w:fill="FFFFFF"/>
+              </w:rPr>
+              <w:br w:type="textWrapping"/>
+            </w:r>
+            <w:r>
+              <w:rPr>
+                <w:rFonts w:hint="default" w:ascii="Helvetica" w:hAnsi="Helvetica" w:eastAsia="Helvetica" w:cs="Helvetica"/>
+                <w:i w:val="0"/>
+                <w:iCs w:val="0"/>
+                <w:caps w:val="0"/>
+                <w:color w:val="333333"/>
+                <w:spacing w:val="0"/>
+                <w:sz w:val="19"/>
+                <w:szCs w:val="19"/>
+                <w:shd w:val="clear" w:fill="FFFFFF"/>
+              </w:rPr>
+              <w:t>- 配置语法：</w:t>
+            </w:r>
+            <w:r>
+              <w:rPr>
+                <w:rStyle w:val="11"/>
+                <w:rFonts w:hint="default" w:ascii="Consolas" w:hAnsi="Consolas" w:eastAsia="Consolas" w:cs="Consolas"/>
+                <w:i w:val="0"/>
+                <w:iCs w:val="0"/>
+                <w:caps w:val="0"/>
+                <w:color w:val="000000"/>
+                <w:spacing w:val="0"/>
+                <w:sz w:val="17"/>
+                <w:szCs w:val="17"/>
+                <w:bdr w:val="none" w:color="auto" w:sz="0" w:space="0"/>
+                <w:shd w:val="clear" w:fill="F0F0F0"/>
+              </w:rPr>
+              <w:t>BUILD.gn</w:t>
+            </w:r>
+            <w:r>
+              <w:rPr>
+                <w:rFonts w:hint="default" w:ascii="Helvetica" w:hAnsi="Helvetica" w:eastAsia="Helvetica" w:cs="Helvetica"/>
+                <w:i w:val="0"/>
+                <w:iCs w:val="0"/>
+                <w:caps w:val="0"/>
+                <w:color w:val="333333"/>
+                <w:spacing w:val="0"/>
+                <w:sz w:val="19"/>
+                <w:szCs w:val="19"/>
+                <w:shd w:val="clear" w:fill="FFFFFF"/>
+              </w:rPr>
+              <w:t>与</w:t>
+            </w:r>
+            <w:r>
+              <w:rPr>
+                <w:rStyle w:val="11"/>
+                <w:rFonts w:hint="default" w:ascii="Consolas" w:hAnsi="Consolas" w:eastAsia="Consolas" w:cs="Consolas"/>
+                <w:i w:val="0"/>
+                <w:iCs w:val="0"/>
+                <w:caps w:val="0"/>
+                <w:color w:val="000000"/>
+                <w:spacing w:val="0"/>
+                <w:sz w:val="17"/>
+                <w:szCs w:val="17"/>
+                <w:bdr w:val="none" w:color="auto" w:sz="0" w:space="0"/>
+                <w:shd w:val="clear" w:fill="F0F0F0"/>
+              </w:rPr>
+              <w:t>Makefile</w:t>
+            </w:r>
+            <w:r>
+              <w:rPr>
+                <w:rFonts w:hint="default" w:ascii="Helvetica" w:hAnsi="Helvetica" w:eastAsia="Helvetica" w:cs="Helvetica"/>
+                <w:i w:val="0"/>
+                <w:iCs w:val="0"/>
+                <w:caps w:val="0"/>
+                <w:color w:val="333333"/>
+                <w:spacing w:val="0"/>
+                <w:sz w:val="19"/>
+                <w:szCs w:val="19"/>
+                <w:shd w:val="clear" w:fill="FFFFFF"/>
+              </w:rPr>
+              <w:t>的库名、路径匹配；</w:t>
+            </w:r>
+            <w:r>
+              <w:rPr>
+                <w:rFonts w:hint="default" w:ascii="Helvetica" w:hAnsi="Helvetica" w:eastAsia="Helvetica" w:cs="Helvetica"/>
+                <w:i w:val="0"/>
+                <w:iCs w:val="0"/>
+                <w:caps w:val="0"/>
+                <w:color w:val="333333"/>
+                <w:spacing w:val="0"/>
+                <w:sz w:val="19"/>
+                <w:szCs w:val="19"/>
+                <w:shd w:val="clear" w:fill="FFFFFF"/>
+              </w:rPr>
+              <w:br w:type="textWrapping"/>
+            </w:r>
+            <w:r>
+              <w:rPr>
+                <w:rFonts w:hint="default" w:ascii="Helvetica" w:hAnsi="Helvetica" w:eastAsia="Helvetica" w:cs="Helvetica"/>
+                <w:i w:val="0"/>
+                <w:iCs w:val="0"/>
+                <w:caps w:val="0"/>
+                <w:color w:val="333333"/>
+                <w:spacing w:val="0"/>
+                <w:sz w:val="19"/>
+                <w:szCs w:val="19"/>
+                <w:shd w:val="clear" w:fill="FFFFFF"/>
+              </w:rPr>
+              <w:t>2. 错误演示：未设方向直接读电平，展示“读取失败”日志。</w:t>
             </w:r>
           </w:p>
         </w:tc>
@@ -3235,7 +5466,7 @@
           </w:tcPr>
           <w:p>
             <w:pPr>
-              <w:pStyle w:val="13"/>
+              <w:pStyle w:val="14"/>
               <w:spacing w:line="340" w:lineRule="exact"/>
               <w:ind w:left="116" w:leftChars="0" w:right="79" w:rightChars="0"/>
               <w:rPr>
@@ -3248,6 +5479,48 @@
                 </w14:textFill>
               </w:rPr>
             </w:pPr>
+            <w:r>
+              <w:rPr>
+                <w:rFonts w:ascii="Helvetica" w:hAnsi="Helvetica" w:eastAsia="Helvetica" w:cs="Helvetica"/>
+                <w:i w:val="0"/>
+                <w:iCs w:val="0"/>
+                <w:caps w:val="0"/>
+                <w:color w:val="333333"/>
+                <w:spacing w:val="0"/>
+                <w:sz w:val="19"/>
+                <w:szCs w:val="19"/>
+                <w:shd w:val="clear" w:fill="FFFFFF"/>
+              </w:rPr>
+              <w:t>1. 记录代码模板；</w:t>
+            </w:r>
+            <w:r>
+              <w:rPr>
+                <w:rFonts w:hint="default" w:ascii="Helvetica" w:hAnsi="Helvetica" w:eastAsia="Helvetica" w:cs="Helvetica"/>
+                <w:i w:val="0"/>
+                <w:iCs w:val="0"/>
+                <w:caps w:val="0"/>
+                <w:color w:val="333333"/>
+                <w:spacing w:val="0"/>
+                <w:sz w:val="19"/>
+                <w:szCs w:val="19"/>
+                <w:shd w:val="clear" w:fill="FFFFFF"/>
+              </w:rPr>
+              <w:br w:type="textWrapping"/>
+            </w:r>
+            <w:r>
+              <w:rPr>
+                <w:rFonts w:hint="default" w:ascii="Helvetica" w:hAnsi="Helvetica" w:eastAsia="Helvetica" w:cs="Helvetica"/>
+                <w:i w:val="0"/>
+                <w:iCs w:val="0"/>
+                <w:caps w:val="0"/>
+                <w:color w:val="333333"/>
+                <w:spacing w:val="0"/>
+                <w:sz w:val="19"/>
+                <w:szCs w:val="19"/>
+                <w:shd w:val="clear" w:fill="FFFFFF"/>
+              </w:rPr>
+              <w:t>2. 练习根据日志排查模式切换错误。</w:t>
+            </w:r>
           </w:p>
         </w:tc>
         <w:tc>
@@ -3258,7 +5531,7 @@
           </w:tcPr>
           <w:p>
             <w:pPr>
-              <w:pStyle w:val="13"/>
+              <w:pStyle w:val="14"/>
               <w:spacing w:line="340" w:lineRule="exact"/>
               <w:ind w:left="116" w:leftChars="0" w:right="79" w:rightChars="0"/>
               <w:rPr>
@@ -3277,7 +5550,7 @@
           </w:p>
           <w:p>
             <w:pPr>
-              <w:pStyle w:val="13"/>
+              <w:pStyle w:val="14"/>
               <w:spacing w:line="340" w:lineRule="exact"/>
               <w:ind w:left="116" w:leftChars="0" w:right="79" w:rightChars="0"/>
               <w:rPr>
@@ -3293,6 +5566,20 @@
                 </w14:textFill>
               </w:rPr>
             </w:pPr>
+            <w:r>
+              <w:rPr>
+                <w:rFonts w:ascii="Helvetica" w:hAnsi="Helvetica" w:eastAsia="Helvetica" w:cs="Helvetica"/>
+                <w:i w:val="0"/>
+                <w:iCs w:val="0"/>
+                <w:caps w:val="0"/>
+                <w:color w:val="333333"/>
+                <w:spacing w:val="0"/>
+                <w:sz w:val="19"/>
+                <w:szCs w:val="19"/>
+                <w:shd w:val="clear" w:fill="FFFFFF"/>
+              </w:rPr>
+              <w:t>补充实操细节，提升问题解决能力。</w:t>
+            </w:r>
           </w:p>
         </w:tc>
       </w:tr>
@@ -3325,7 +5612,7 @@
           </w:tcPr>
           <w:p>
             <w:pPr>
-              <w:pStyle w:val="13"/>
+              <w:pStyle w:val="14"/>
               <w:spacing w:before="156" w:line="278" w:lineRule="auto"/>
               <w:ind w:left="129" w:right="106"/>
               <w:jc w:val="center"/>
@@ -3349,7 +5636,7 @@
           </w:tcPr>
           <w:p>
             <w:pPr>
-              <w:pStyle w:val="13"/>
+              <w:pStyle w:val="14"/>
               <w:spacing w:line="400" w:lineRule="exact"/>
               <w:ind w:right="223"/>
               <w:jc w:val="center"/>
@@ -3483,7 +5770,7 @@
           </w:tcPr>
           <w:p>
             <w:pPr>
-              <w:pStyle w:val="13"/>
+              <w:pStyle w:val="14"/>
               <w:spacing w:line="340" w:lineRule="exact"/>
               <w:ind w:left="106" w:leftChars="0" w:right="-8" w:rightChars="0"/>
               <w:rPr>
@@ -3497,6 +5784,250 @@
                 </w14:textFill>
               </w:rPr>
             </w:pPr>
+            <w:r>
+              <w:rPr>
+                <w:rFonts w:ascii="Helvetica" w:hAnsi="Helvetica" w:eastAsia="Helvetica" w:cs="Helvetica"/>
+                <w:i w:val="0"/>
+                <w:iCs w:val="0"/>
+                <w:caps w:val="0"/>
+                <w:color w:val="333333"/>
+                <w:spacing w:val="0"/>
+                <w:sz w:val="19"/>
+                <w:szCs w:val="19"/>
+                <w:shd w:val="clear" w:fill="FFFFFF"/>
+              </w:rPr>
+              <w:t>1. 分步演示+指导：</w:t>
+            </w:r>
+            <w:r>
+              <w:rPr>
+                <w:rFonts w:hint="default" w:ascii="Helvetica" w:hAnsi="Helvetica" w:eastAsia="Helvetica" w:cs="Helvetica"/>
+                <w:i w:val="0"/>
+                <w:iCs w:val="0"/>
+                <w:caps w:val="0"/>
+                <w:color w:val="333333"/>
+                <w:spacing w:val="0"/>
+                <w:sz w:val="19"/>
+                <w:szCs w:val="19"/>
+                <w:shd w:val="clear" w:fill="FFFFFF"/>
+              </w:rPr>
+              <w:br w:type="textWrapping"/>
+            </w:r>
+            <w:r>
+              <w:rPr>
+                <w:rFonts w:hint="default" w:ascii="Helvetica" w:hAnsi="Helvetica" w:eastAsia="Helvetica" w:cs="Helvetica"/>
+                <w:i w:val="0"/>
+                <w:iCs w:val="0"/>
+                <w:caps w:val="0"/>
+                <w:color w:val="333333"/>
+                <w:spacing w:val="0"/>
+                <w:sz w:val="19"/>
+                <w:szCs w:val="19"/>
+                <w:shd w:val="clear" w:fill="FFFFFF"/>
+              </w:rPr>
+              <w:t>① 创建</w:t>
+            </w:r>
+            <w:r>
+              <w:rPr>
+                <w:rStyle w:val="11"/>
+                <w:rFonts w:ascii="Consolas" w:hAnsi="Consolas" w:eastAsia="Consolas" w:cs="Consolas"/>
+                <w:i w:val="0"/>
+                <w:iCs w:val="0"/>
+                <w:caps w:val="0"/>
+                <w:color w:val="000000"/>
+                <w:spacing w:val="0"/>
+                <w:sz w:val="17"/>
+                <w:szCs w:val="17"/>
+                <w:bdr w:val="none" w:color="auto" w:sz="0" w:space="0"/>
+                <w:shd w:val="clear" w:fill="F0F0F0"/>
+              </w:rPr>
+              <w:t>b9_gpio</w:t>
+            </w:r>
+            <w:r>
+              <w:rPr>
+                <w:rFonts w:hint="default" w:ascii="Helvetica" w:hAnsi="Helvetica" w:eastAsia="Helvetica" w:cs="Helvetica"/>
+                <w:i w:val="0"/>
+                <w:iCs w:val="0"/>
+                <w:caps w:val="0"/>
+                <w:color w:val="333333"/>
+                <w:spacing w:val="0"/>
+                <w:sz w:val="19"/>
+                <w:szCs w:val="19"/>
+                <w:shd w:val="clear" w:fill="FFFFFF"/>
+              </w:rPr>
+              <w:t>文件夹；</w:t>
+            </w:r>
+            <w:r>
+              <w:rPr>
+                <w:rFonts w:hint="default" w:ascii="Helvetica" w:hAnsi="Helvetica" w:eastAsia="Helvetica" w:cs="Helvetica"/>
+                <w:i w:val="0"/>
+                <w:iCs w:val="0"/>
+                <w:caps w:val="0"/>
+                <w:color w:val="333333"/>
+                <w:spacing w:val="0"/>
+                <w:sz w:val="19"/>
+                <w:szCs w:val="19"/>
+                <w:shd w:val="clear" w:fill="FFFFFF"/>
+              </w:rPr>
+              <w:br w:type="textWrapping"/>
+            </w:r>
+            <w:r>
+              <w:rPr>
+                <w:rFonts w:hint="default" w:ascii="Helvetica" w:hAnsi="Helvetica" w:eastAsia="Helvetica" w:cs="Helvetica"/>
+                <w:i w:val="0"/>
+                <w:iCs w:val="0"/>
+                <w:caps w:val="0"/>
+                <w:color w:val="333333"/>
+                <w:spacing w:val="0"/>
+                <w:sz w:val="19"/>
+                <w:szCs w:val="19"/>
+                <w:shd w:val="clear" w:fill="FFFFFF"/>
+              </w:rPr>
+              <w:t>② 编写代码（初始化GPIO0_PA0→设输出→写电平→设输入→读电平）；</w:t>
+            </w:r>
+            <w:r>
+              <w:rPr>
+                <w:rFonts w:hint="default" w:ascii="Helvetica" w:hAnsi="Helvetica" w:eastAsia="Helvetica" w:cs="Helvetica"/>
+                <w:i w:val="0"/>
+                <w:iCs w:val="0"/>
+                <w:caps w:val="0"/>
+                <w:color w:val="333333"/>
+                <w:spacing w:val="0"/>
+                <w:sz w:val="19"/>
+                <w:szCs w:val="19"/>
+                <w:shd w:val="clear" w:fill="FFFFFF"/>
+              </w:rPr>
+              <w:br w:type="textWrapping"/>
+            </w:r>
+            <w:r>
+              <w:rPr>
+                <w:rFonts w:hint="default" w:ascii="Helvetica" w:hAnsi="Helvetica" w:eastAsia="Helvetica" w:cs="Helvetica"/>
+                <w:i w:val="0"/>
+                <w:iCs w:val="0"/>
+                <w:caps w:val="0"/>
+                <w:color w:val="333333"/>
+                <w:spacing w:val="0"/>
+                <w:sz w:val="19"/>
+                <w:szCs w:val="19"/>
+                <w:shd w:val="clear" w:fill="FFFFFF"/>
+              </w:rPr>
+              <w:t>③ 修改</w:t>
+            </w:r>
+            <w:r>
+              <w:rPr>
+                <w:rStyle w:val="11"/>
+                <w:rFonts w:hint="default" w:ascii="Consolas" w:hAnsi="Consolas" w:eastAsia="Consolas" w:cs="Consolas"/>
+                <w:i w:val="0"/>
+                <w:iCs w:val="0"/>
+                <w:caps w:val="0"/>
+                <w:color w:val="000000"/>
+                <w:spacing w:val="0"/>
+                <w:sz w:val="17"/>
+                <w:szCs w:val="17"/>
+                <w:bdr w:val="none" w:color="auto" w:sz="0" w:space="0"/>
+                <w:shd w:val="clear" w:fill="F0F0F0"/>
+              </w:rPr>
+              <w:t>BUILD.gn</w:t>
+            </w:r>
+            <w:r>
+              <w:rPr>
+                <w:rFonts w:hint="default" w:ascii="Helvetica" w:hAnsi="Helvetica" w:eastAsia="Helvetica" w:cs="Helvetica"/>
+                <w:i w:val="0"/>
+                <w:iCs w:val="0"/>
+                <w:caps w:val="0"/>
+                <w:color w:val="333333"/>
+                <w:spacing w:val="0"/>
+                <w:sz w:val="19"/>
+                <w:szCs w:val="19"/>
+                <w:shd w:val="clear" w:fill="FFFFFF"/>
+              </w:rPr>
+              <w:t>和</w:t>
+            </w:r>
+            <w:r>
+              <w:rPr>
+                <w:rStyle w:val="11"/>
+                <w:rFonts w:hint="default" w:ascii="Consolas" w:hAnsi="Consolas" w:eastAsia="Consolas" w:cs="Consolas"/>
+                <w:i w:val="0"/>
+                <w:iCs w:val="0"/>
+                <w:caps w:val="0"/>
+                <w:color w:val="000000"/>
+                <w:spacing w:val="0"/>
+                <w:sz w:val="17"/>
+                <w:szCs w:val="17"/>
+                <w:bdr w:val="none" w:color="auto" w:sz="0" w:space="0"/>
+                <w:shd w:val="clear" w:fill="F0F0F0"/>
+              </w:rPr>
+              <w:t>Makefile</w:t>
+            </w:r>
+            <w:r>
+              <w:rPr>
+                <w:rFonts w:hint="default" w:ascii="Helvetica" w:hAnsi="Helvetica" w:eastAsia="Helvetica" w:cs="Helvetica"/>
+                <w:i w:val="0"/>
+                <w:iCs w:val="0"/>
+                <w:caps w:val="0"/>
+                <w:color w:val="333333"/>
+                <w:spacing w:val="0"/>
+                <w:sz w:val="19"/>
+                <w:szCs w:val="19"/>
+                <w:shd w:val="clear" w:fill="FFFFFF"/>
+              </w:rPr>
+              <w:t>；</w:t>
+            </w:r>
+            <w:r>
+              <w:rPr>
+                <w:rFonts w:hint="default" w:ascii="Helvetica" w:hAnsi="Helvetica" w:eastAsia="Helvetica" w:cs="Helvetica"/>
+                <w:i w:val="0"/>
+                <w:iCs w:val="0"/>
+                <w:caps w:val="0"/>
+                <w:color w:val="333333"/>
+                <w:spacing w:val="0"/>
+                <w:sz w:val="19"/>
+                <w:szCs w:val="19"/>
+                <w:shd w:val="clear" w:fill="FFFFFF"/>
+              </w:rPr>
+              <w:br w:type="textWrapping"/>
+            </w:r>
+            <w:r>
+              <w:rPr>
+                <w:rFonts w:hint="default" w:ascii="Helvetica" w:hAnsi="Helvetica" w:eastAsia="Helvetica" w:cs="Helvetica"/>
+                <w:i w:val="0"/>
+                <w:iCs w:val="0"/>
+                <w:caps w:val="0"/>
+                <w:color w:val="333333"/>
+                <w:spacing w:val="0"/>
+                <w:sz w:val="19"/>
+                <w:szCs w:val="19"/>
+                <w:shd w:val="clear" w:fill="FFFFFF"/>
+              </w:rPr>
+              <w:t>④ 烧写验证，观察串口日志；</w:t>
+            </w:r>
+            <w:r>
+              <w:rPr>
+                <w:rFonts w:hint="default" w:ascii="Helvetica" w:hAnsi="Helvetica" w:eastAsia="Helvetica" w:cs="Helvetica"/>
+                <w:i w:val="0"/>
+                <w:iCs w:val="0"/>
+                <w:caps w:val="0"/>
+                <w:color w:val="333333"/>
+                <w:spacing w:val="0"/>
+                <w:sz w:val="19"/>
+                <w:szCs w:val="19"/>
+                <w:shd w:val="clear" w:fill="FFFFFF"/>
+              </w:rPr>
+              <w:br w:type="textWrapping"/>
+            </w:r>
+            <w:r>
+              <w:rPr>
+                <w:rFonts w:hint="default" w:ascii="Helvetica" w:hAnsi="Helvetica" w:eastAsia="Helvetica" w:cs="Helvetica"/>
+                <w:i w:val="0"/>
+                <w:iCs w:val="0"/>
+                <w:caps w:val="0"/>
+                <w:color w:val="333333"/>
+                <w:spacing w:val="0"/>
+                <w:sz w:val="19"/>
+                <w:szCs w:val="19"/>
+                <w:shd w:val="clear" w:fill="FFFFFF"/>
+              </w:rPr>
+              <w:t>2. 重点帮扶：解决引脚复用参数错误、模式切换顺序问题。</w:t>
+            </w:r>
           </w:p>
         </w:tc>
         <w:tc>
@@ -3507,7 +6038,7 @@
           </w:tcPr>
           <w:p>
             <w:pPr>
-              <w:pStyle w:val="13"/>
+              <w:pStyle w:val="14"/>
               <w:spacing w:line="340" w:lineRule="exact"/>
               <w:ind w:left="116" w:leftChars="0" w:right="79" w:rightChars="0"/>
               <w:rPr>
@@ -3523,6 +6054,76 @@
                 </w14:textFill>
               </w:rPr>
             </w:pPr>
+            <w:r>
+              <w:rPr>
+                <w:rFonts w:ascii="Helvetica" w:hAnsi="Helvetica" w:eastAsia="Helvetica" w:cs="Helvetica"/>
+                <w:i w:val="0"/>
+                <w:iCs w:val="0"/>
+                <w:caps w:val="0"/>
+                <w:color w:val="333333"/>
+                <w:spacing w:val="0"/>
+                <w:sz w:val="19"/>
+                <w:szCs w:val="19"/>
+                <w:shd w:val="clear" w:fill="FFFFFF"/>
+              </w:rPr>
+              <w:t>1. 跟随操作，每步自查（引脚配置、模式顺序）；</w:t>
+            </w:r>
+            <w:r>
+              <w:rPr>
+                <w:rFonts w:hint="default" w:ascii="Helvetica" w:hAnsi="Helvetica" w:eastAsia="Helvetica" w:cs="Helvetica"/>
+                <w:i w:val="0"/>
+                <w:iCs w:val="0"/>
+                <w:caps w:val="0"/>
+                <w:color w:val="333333"/>
+                <w:spacing w:val="0"/>
+                <w:sz w:val="19"/>
+                <w:szCs w:val="19"/>
+                <w:shd w:val="clear" w:fill="FFFFFF"/>
+              </w:rPr>
+              <w:br w:type="textWrapping"/>
+            </w:r>
+            <w:r>
+              <w:rPr>
+                <w:rFonts w:hint="default" w:ascii="Helvetica" w:hAnsi="Helvetica" w:eastAsia="Helvetica" w:cs="Helvetica"/>
+                <w:i w:val="0"/>
+                <w:iCs w:val="0"/>
+                <w:caps w:val="0"/>
+                <w:color w:val="333333"/>
+                <w:spacing w:val="0"/>
+                <w:sz w:val="19"/>
+                <w:szCs w:val="19"/>
+                <w:shd w:val="clear" w:fill="FFFFFF"/>
+              </w:rPr>
+              <w:t>2. 遇错先排查日志，再求助；</w:t>
+            </w:r>
+            <w:r>
+              <w:rPr>
+                <w:rFonts w:hint="default" w:ascii="Helvetica" w:hAnsi="Helvetica" w:eastAsia="Helvetica" w:cs="Helvetica"/>
+                <w:i w:val="0"/>
+                <w:iCs w:val="0"/>
+                <w:caps w:val="0"/>
+                <w:color w:val="333333"/>
+                <w:spacing w:val="0"/>
+                <w:sz w:val="19"/>
+                <w:szCs w:val="19"/>
+                <w:shd w:val="clear" w:fill="FFFFFF"/>
+              </w:rPr>
+              <w:br w:type="textWrapping"/>
+            </w:r>
+            <w:r>
+              <w:rPr>
+                <w:rFonts w:hint="default" w:ascii="Helvetica" w:hAnsi="Helvetica" w:eastAsia="Helvetica" w:cs="Helvetica"/>
+                <w:i w:val="0"/>
+                <w:iCs w:val="0"/>
+                <w:caps w:val="0"/>
+                <w:color w:val="333333"/>
+                <w:spacing w:val="0"/>
+                <w:sz w:val="19"/>
+                <w:szCs w:val="19"/>
+                <w:shd w:val="clear" w:fill="FFFFFF"/>
+              </w:rPr>
+              <w:t>3. 成功后截图记录串口电平信息。</w:t>
+            </w:r>
           </w:p>
         </w:tc>
         <w:tc>
@@ -3533,32 +6134,7 @@
           </w:tcPr>
           <w:p>
             <w:pPr>
-              <w:rPr>
-                <w:rFonts w:ascii="宋体" w:hAnsi="宋体"/>
-              </w:rPr>
-            </w:pPr>
-            <w:r>
-              <w:rPr>
-                <w:rFonts w:hint="eastAsia" w:ascii="宋体" w:hAnsi="宋体"/>
-              </w:rPr>
-              <w:t>1</w:t>
-            </w:r>
-            <w:r>
-              <w:rPr>
-                <w:rFonts w:ascii="宋体" w:hAnsi="宋体"/>
-              </w:rPr>
-              <w:t>.</w:t>
-            </w:r>
-            <w:r>
-              <w:rPr>
-                <w:rFonts w:hint="eastAsia" w:ascii="宋体" w:hAnsi="宋体"/>
-              </w:rPr>
-              <w:t>提高学生软件应用操作能力；</w:t>
-            </w:r>
-          </w:p>
-          <w:p>
-            <w:pPr>
-              <w:pStyle w:val="13"/>
+              <w:pStyle w:val="14"/>
               <w:spacing w:line="340" w:lineRule="exact"/>
               <w:ind w:right="79" w:rightChars="0"/>
               <w:rPr>
@@ -3576,21 +6152,17 @@
             </w:pPr>
             <w:r>
               <w:rPr>
-                <w:rFonts w:hint="eastAsia" w:ascii="宋体" w:hAnsi="宋体"/>
-              </w:rPr>
-              <w:t>2</w:t>
-            </w:r>
-            <w:r>
-              <w:rPr>
-                <w:rFonts w:ascii="宋体" w:hAnsi="宋体"/>
-              </w:rPr>
-              <w:t>.</w:t>
-            </w:r>
-            <w:r>
-              <w:rPr>
-                <w:rFonts w:hint="eastAsia" w:ascii="宋体" w:hAnsi="宋体"/>
-              </w:rPr>
-              <w:t>提高学生分析和解决问题能力。</w:t>
+                <w:rFonts w:ascii="Helvetica" w:hAnsi="Helvetica" w:eastAsia="Helvetica" w:cs="Helvetica"/>
+                <w:i w:val="0"/>
+                <w:iCs w:val="0"/>
+                <w:caps w:val="0"/>
+                <w:color w:val="333333"/>
+                <w:spacing w:val="0"/>
+                <w:sz w:val="19"/>
+                <w:szCs w:val="19"/>
+                <w:shd w:val="clear" w:fill="FFFFFF"/>
+              </w:rPr>
+              <w:t>通过实操突破重点，针对性解决难点。</w:t>
             </w:r>
           </w:p>
         </w:tc>
@@ -3624,7 +6196,7 @@
           </w:tcPr>
           <w:p>
             <w:pPr>
-              <w:pStyle w:val="13"/>
+              <w:pStyle w:val="14"/>
               <w:spacing w:before="156" w:line="278" w:lineRule="auto"/>
               <w:ind w:left="129" w:right="106"/>
               <w:jc w:val="center"/>
@@ -3648,7 +6220,7 @@
           </w:tcPr>
           <w:p>
             <w:pPr>
-              <w:pStyle w:val="13"/>
+              <w:pStyle w:val="14"/>
               <w:spacing w:line="400" w:lineRule="exact"/>
               <w:ind w:right="223"/>
               <w:jc w:val="center"/>
@@ -3698,7 +6270,7 @@
           </w:p>
           <w:p>
             <w:pPr>
-              <w:pStyle w:val="13"/>
+              <w:pStyle w:val="14"/>
               <w:spacing w:line="400" w:lineRule="exact"/>
               <w:ind w:right="223" w:rightChars="0"/>
               <w:rPr>
@@ -3799,7 +6371,7 @@
           </w:tcPr>
           <w:p>
             <w:pPr>
-              <w:pStyle w:val="13"/>
+              <w:pStyle w:val="14"/>
               <w:spacing w:line="340" w:lineRule="exact"/>
               <w:ind w:left="106" w:leftChars="0" w:right="24" w:rightChars="0"/>
               <w:rPr>
@@ -3813,6 +6385,76 @@
                 </w14:textFill>
               </w:rPr>
             </w:pPr>
+            <w:r>
+              <w:rPr>
+                <w:rFonts w:ascii="Helvetica" w:hAnsi="Helvetica" w:eastAsia="Helvetica" w:cs="Helvetica"/>
+                <w:i w:val="0"/>
+                <w:iCs w:val="0"/>
+                <w:caps w:val="0"/>
+                <w:color w:val="333333"/>
+                <w:spacing w:val="0"/>
+                <w:sz w:val="19"/>
+                <w:szCs w:val="19"/>
+                <w:shd w:val="clear" w:fill="FFFFFF"/>
+              </w:rPr>
+              <w:t>1. 梳理流程：代码→配置→烧写→GPIO验证；</w:t>
+            </w:r>
+            <w:r>
+              <w:rPr>
+                <w:rFonts w:hint="default" w:ascii="Helvetica" w:hAnsi="Helvetica" w:eastAsia="Helvetica" w:cs="Helvetica"/>
+                <w:i w:val="0"/>
+                <w:iCs w:val="0"/>
+                <w:caps w:val="0"/>
+                <w:color w:val="333333"/>
+                <w:spacing w:val="0"/>
+                <w:sz w:val="19"/>
+                <w:szCs w:val="19"/>
+                <w:shd w:val="clear" w:fill="FFFFFF"/>
+              </w:rPr>
+              <w:br w:type="textWrapping"/>
+            </w:r>
+            <w:r>
+              <w:rPr>
+                <w:rFonts w:hint="default" w:ascii="Helvetica" w:hAnsi="Helvetica" w:eastAsia="Helvetica" w:cs="Helvetica"/>
+                <w:i w:val="0"/>
+                <w:iCs w:val="0"/>
+                <w:caps w:val="0"/>
+                <w:color w:val="333333"/>
+                <w:spacing w:val="0"/>
+                <w:sz w:val="19"/>
+                <w:szCs w:val="19"/>
+                <w:shd w:val="clear" w:fill="FFFFFF"/>
+              </w:rPr>
+              <w:t>2. 强化重点：GPIO模式切换、引脚复用配置；</w:t>
+            </w:r>
+            <w:r>
+              <w:rPr>
+                <w:rFonts w:hint="default" w:ascii="Helvetica" w:hAnsi="Helvetica" w:eastAsia="Helvetica" w:cs="Helvetica"/>
+                <w:i w:val="0"/>
+                <w:iCs w:val="0"/>
+                <w:caps w:val="0"/>
+                <w:color w:val="333333"/>
+                <w:spacing w:val="0"/>
+                <w:sz w:val="19"/>
+                <w:szCs w:val="19"/>
+                <w:shd w:val="clear" w:fill="FFFFFF"/>
+              </w:rPr>
+              <w:br w:type="textWrapping"/>
+            </w:r>
+            <w:r>
+              <w:rPr>
+                <w:rFonts w:hint="default" w:ascii="Helvetica" w:hAnsi="Helvetica" w:eastAsia="Helvetica" w:cs="Helvetica"/>
+                <w:i w:val="0"/>
+                <w:iCs w:val="0"/>
+                <w:caps w:val="0"/>
+                <w:color w:val="333333"/>
+                <w:spacing w:val="0"/>
+                <w:sz w:val="19"/>
+                <w:szCs w:val="19"/>
+                <w:shd w:val="clear" w:fill="FFFFFF"/>
+              </w:rPr>
+              <w:t>3. 思政升华：国产开发板在GPIO硬件控制中的自主应用价值。</w:t>
+            </w:r>
           </w:p>
         </w:tc>
         <w:tc>
@@ -3823,7 +6465,7 @@
           </w:tcPr>
           <w:p>
             <w:pPr>
-              <w:pStyle w:val="13"/>
+              <w:pStyle w:val="14"/>
               <w:spacing w:line="340" w:lineRule="exact"/>
               <w:ind w:right="79" w:rightChars="0"/>
               <w:rPr>
@@ -3841,18 +6483,45 @@
             </w:pPr>
             <w:r>
               <w:rPr>
-                <w:rFonts w:hint="eastAsia" w:ascii="微软雅黑" w:hAnsi="微软雅黑" w:eastAsia="微软雅黑"/>
-                <w:color w:val="000000" w:themeColor="text1"/>
-                <w:sz w:val="21"/>
-                <w:szCs w:val="21"/>
-                <w:lang w:eastAsia="zh-CN"/>
-                <w14:textFill>
-                  <w14:solidFill>
-                    <w14:schemeClr w14:val="tx1"/>
-                  </w14:solidFill>
-                </w14:textFill>
-              </w:rPr>
-              <w:t>检查工单是否提交成功。</w:t>
+                <w:rFonts w:ascii="Helvetica" w:hAnsi="Helvetica" w:eastAsia="Helvetica" w:cs="Helvetica"/>
+                <w:i w:val="0"/>
+                <w:iCs w:val="0"/>
+                <w:caps w:val="0"/>
+                <w:color w:val="333333"/>
+                <w:spacing w:val="0"/>
+                <w:sz w:val="19"/>
+                <w:szCs w:val="19"/>
+                <w:shd w:val="clear" w:fill="FFFFFF"/>
+              </w:rPr>
+              <w:t>1. 补充流程笔记；</w:t>
+            </w:r>
+            <w:r>
+              <w:rPr>
+                <w:rFonts w:hint="default" w:ascii="Helvetica" w:hAnsi="Helvetica" w:eastAsia="Helvetica" w:cs="Helvetica"/>
+                <w:i w:val="0"/>
+                <w:iCs w:val="0"/>
+                <w:caps w:val="0"/>
+                <w:color w:val="333333"/>
+                <w:spacing w:val="0"/>
+                <w:sz w:val="19"/>
+                <w:szCs w:val="19"/>
+                <w:shd w:val="clear" w:fill="FFFFFF"/>
+              </w:rPr>
+              <w:br w:type="textWrapping"/>
+            </w:r>
+            <w:r>
+              <w:rPr>
+                <w:rFonts w:hint="default" w:ascii="Helvetica" w:hAnsi="Helvetica" w:eastAsia="Helvetica" w:cs="Helvetica"/>
+                <w:i w:val="0"/>
+                <w:iCs w:val="0"/>
+                <w:caps w:val="0"/>
+                <w:color w:val="333333"/>
+                <w:spacing w:val="0"/>
+                <w:sz w:val="19"/>
+                <w:szCs w:val="19"/>
+                <w:shd w:val="clear" w:fill="FFFFFF"/>
+              </w:rPr>
+              <w:t>2. 分享实操心得（如“先设方向再读电平才会成功”）。</w:t>
             </w:r>
           </w:p>
         </w:tc>
@@ -3864,7 +6533,7 @@
           </w:tcPr>
           <w:p>
             <w:pPr>
-              <w:pStyle w:val="13"/>
+              <w:pStyle w:val="14"/>
               <w:spacing w:line="340" w:lineRule="exact"/>
               <w:ind w:right="79" w:rightChars="0"/>
               <w:rPr>
@@ -3882,9 +6551,17 @@
             </w:pPr>
             <w:r>
               <w:rPr>
-                <w:rFonts w:hint="eastAsia" w:ascii="宋体" w:hAnsi="宋体"/>
-              </w:rPr>
-              <w:t>进一步强化学生理论联系实际和解决问题的能力</w:t>
+                <w:rFonts w:ascii="Helvetica" w:hAnsi="Helvetica" w:eastAsia="Helvetica" w:cs="Helvetica"/>
+                <w:i w:val="0"/>
+                <w:iCs w:val="0"/>
+                <w:caps w:val="0"/>
+                <w:color w:val="333333"/>
+                <w:spacing w:val="0"/>
+                <w:sz w:val="19"/>
+                <w:szCs w:val="19"/>
+                <w:shd w:val="clear" w:fill="FFFFFF"/>
+              </w:rPr>
+              <w:t>巩固知识，深化思政认知。</w:t>
             </w:r>
           </w:p>
         </w:tc>
@@ -3918,7 +6595,7 @@
           </w:tcPr>
           <w:p>
             <w:pPr>
-              <w:pStyle w:val="13"/>
+              <w:pStyle w:val="14"/>
               <w:spacing w:line="278" w:lineRule="auto"/>
               <w:ind w:left="107" w:right="126"/>
               <w:jc w:val="center"/>
@@ -3955,7 +6632,7 @@
           </w:tcPr>
           <w:p>
             <w:pPr>
-              <w:pStyle w:val="13"/>
+              <w:pStyle w:val="14"/>
               <w:spacing w:line="281" w:lineRule="exact"/>
               <w:ind w:left="324"/>
               <w:jc w:val="center"/>
@@ -3978,7 +6655,7 @@
           </w:tcPr>
           <w:p>
             <w:pPr>
-              <w:pStyle w:val="13"/>
+              <w:pStyle w:val="14"/>
               <w:spacing w:before="1" w:line="278" w:lineRule="auto"/>
               <w:ind w:left="106" w:right="98"/>
               <w:rPr>
@@ -3993,16 +6670,45 @@
             </w:pPr>
             <w:r>
               <w:rPr>
-                <w:rFonts w:hint="eastAsia"/>
-                <w:color w:val="000000" w:themeColor="text1"/>
-                <w:lang w:val="en-US" w:eastAsia="zh-CN"/>
-                <w14:textFill>
-                  <w14:solidFill>
-                    <w14:schemeClr w14:val="tx1"/>
-                  </w14:solidFill>
-                </w14:textFill>
-              </w:rPr>
-              <w:t>学习通练习</w:t>
+                <w:rFonts w:ascii="Helvetica" w:hAnsi="Helvetica" w:eastAsia="Helvetica" w:cs="Helvetica"/>
+                <w:i w:val="0"/>
+                <w:iCs w:val="0"/>
+                <w:caps w:val="0"/>
+                <w:color w:val="333333"/>
+                <w:spacing w:val="0"/>
+                <w:sz w:val="19"/>
+                <w:szCs w:val="19"/>
+                <w:shd w:val="clear" w:fill="FFFFFF"/>
+              </w:rPr>
+              <w:t>1. 在学习通发布作业：明确代码命名、串口截图要求；</w:t>
+            </w:r>
+            <w:r>
+              <w:rPr>
+                <w:rFonts w:hint="default" w:ascii="Helvetica" w:hAnsi="Helvetica" w:eastAsia="Helvetica" w:cs="Helvetica"/>
+                <w:i w:val="0"/>
+                <w:iCs w:val="0"/>
+                <w:caps w:val="0"/>
+                <w:color w:val="333333"/>
+                <w:spacing w:val="0"/>
+                <w:sz w:val="19"/>
+                <w:szCs w:val="19"/>
+                <w:shd w:val="clear" w:fill="FFFFFF"/>
+              </w:rPr>
+              <w:br w:type="textWrapping"/>
+            </w:r>
+            <w:r>
+              <w:rPr>
+                <w:rFonts w:hint="default" w:ascii="Helvetica" w:hAnsi="Helvetica" w:eastAsia="Helvetica" w:cs="Helvetica"/>
+                <w:i w:val="0"/>
+                <w:iCs w:val="0"/>
+                <w:caps w:val="0"/>
+                <w:color w:val="333333"/>
+                <w:spacing w:val="0"/>
+                <w:sz w:val="19"/>
+                <w:szCs w:val="19"/>
+                <w:shd w:val="clear" w:fill="FFFFFF"/>
+              </w:rPr>
+              <w:t>2. 提示下次课重点：GPIO与PWM结合应用。</w:t>
             </w:r>
           </w:p>
         </w:tc>
@@ -4013,7 +6719,7 @@
           </w:tcPr>
           <w:p>
             <w:pPr>
-              <w:pStyle w:val="13"/>
+              <w:pStyle w:val="14"/>
               <w:spacing w:before="1" w:line="278" w:lineRule="auto"/>
               <w:ind w:left="116" w:right="79"/>
               <w:rPr>
@@ -4026,6 +6732,48 @@
                 </w14:textFill>
               </w:rPr>
             </w:pPr>
+            <w:r>
+              <w:rPr>
+                <w:rFonts w:ascii="Helvetica" w:hAnsi="Helvetica" w:eastAsia="Helvetica" w:cs="Helvetica"/>
+                <w:i w:val="0"/>
+                <w:iCs w:val="0"/>
+                <w:caps w:val="0"/>
+                <w:color w:val="333333"/>
+                <w:spacing w:val="0"/>
+                <w:sz w:val="19"/>
+                <w:szCs w:val="19"/>
+                <w:shd w:val="clear" w:fill="FFFFFF"/>
+              </w:rPr>
+              <w:t>1. 记录作业要求；</w:t>
+            </w:r>
+            <w:r>
+              <w:rPr>
+                <w:rFonts w:hint="default" w:ascii="Helvetica" w:hAnsi="Helvetica" w:eastAsia="Helvetica" w:cs="Helvetica"/>
+                <w:i w:val="0"/>
+                <w:iCs w:val="0"/>
+                <w:caps w:val="0"/>
+                <w:color w:val="333333"/>
+                <w:spacing w:val="0"/>
+                <w:sz w:val="19"/>
+                <w:szCs w:val="19"/>
+                <w:shd w:val="clear" w:fill="FFFFFF"/>
+              </w:rPr>
+              <w:br w:type="textWrapping"/>
+            </w:r>
+            <w:r>
+              <w:rPr>
+                <w:rFonts w:hint="default" w:ascii="Helvetica" w:hAnsi="Helvetica" w:eastAsia="Helvetica" w:cs="Helvetica"/>
+                <w:i w:val="0"/>
+                <w:iCs w:val="0"/>
+                <w:caps w:val="0"/>
+                <w:color w:val="333333"/>
+                <w:spacing w:val="0"/>
+                <w:sz w:val="19"/>
+                <w:szCs w:val="19"/>
+                <w:shd w:val="clear" w:fill="FFFFFF"/>
+              </w:rPr>
+              <w:t>2. 规划完成时间。</w:t>
+            </w:r>
           </w:p>
         </w:tc>
         <w:tc>
@@ -4035,7 +6783,7 @@
           </w:tcPr>
           <w:p>
             <w:pPr>
-              <w:pStyle w:val="13"/>
+              <w:pStyle w:val="14"/>
               <w:spacing w:before="1" w:line="278" w:lineRule="auto"/>
               <w:ind w:left="116" w:right="79"/>
               <w:rPr>
@@ -4048,6 +6796,20 @@
                 </w14:textFill>
               </w:rPr>
             </w:pPr>
+            <w:r>
+              <w:rPr>
+                <w:rFonts w:ascii="Helvetica" w:hAnsi="Helvetica" w:eastAsia="Helvetica" w:cs="Helvetica"/>
+                <w:i w:val="0"/>
+                <w:iCs w:val="0"/>
+                <w:caps w:val="0"/>
+                <w:color w:val="333333"/>
+                <w:spacing w:val="0"/>
+                <w:sz w:val="19"/>
+                <w:szCs w:val="19"/>
+                <w:shd w:val="clear" w:fill="FFFFFF"/>
+              </w:rPr>
+              <w:t>验收成果，铺垫后续课程。</w:t>
+            </w:r>
           </w:p>
         </w:tc>
       </w:tr>
@@ -4080,7 +6842,7 @@
           </w:tcPr>
           <w:p>
             <w:pPr>
-              <w:pStyle w:val="13"/>
+              <w:pStyle w:val="14"/>
               <w:spacing w:line="278" w:lineRule="auto"/>
               <w:ind w:left="107" w:right="126"/>
               <w:jc w:val="center"/>
@@ -4117,7 +6879,7 @@
           </w:tcPr>
           <w:p>
             <w:pPr>
-              <w:pStyle w:val="13"/>
+              <w:pStyle w:val="14"/>
               <w:spacing w:line="281" w:lineRule="exact"/>
               <w:ind w:left="324"/>
               <w:jc w:val="center"/>
@@ -4141,7 +6903,7 @@
           </w:tcPr>
           <w:p>
             <w:pPr>
-              <w:pStyle w:val="13"/>
+              <w:pStyle w:val="14"/>
               <w:spacing w:line="340" w:lineRule="exact"/>
               <w:ind w:left="106" w:leftChars="0" w:right="24" w:rightChars="0"/>
               <w:rPr>
@@ -4157,93 +6919,45 @@
             </w:pPr>
             <w:r>
               <w:rPr>
-                <w:rFonts w:hint="eastAsia" w:ascii="微软雅黑" w:hAnsi="微软雅黑" w:eastAsia="微软雅黑"/>
-                <w:color w:val="000000" w:themeColor="text1"/>
-                <w:sz w:val="21"/>
-                <w:szCs w:val="21"/>
-                <w:lang w:eastAsia="zh-CN"/>
-                <w14:textFill>
-                  <w14:solidFill>
-                    <w14:schemeClr w14:val="tx1"/>
-                  </w14:solidFill>
-                </w14:textFill>
-              </w:rPr>
-              <w:t>教师将</w:t>
-            </w:r>
-            <w:r>
-              <w:rPr>
-                <w:rFonts w:ascii="微软雅黑" w:hAnsi="微软雅黑" w:eastAsia="微软雅黑"/>
-                <w:color w:val="000000" w:themeColor="text1"/>
-                <w:sz w:val="21"/>
-                <w:szCs w:val="21"/>
-                <w:lang w:eastAsia="zh-CN"/>
-                <w14:textFill>
-                  <w14:solidFill>
-                    <w14:schemeClr w14:val="tx1"/>
-                  </w14:solidFill>
-                </w14:textFill>
-              </w:rPr>
-              <w:t xml:space="preserve"> PPT、</w:t>
-            </w:r>
-            <w:r>
-              <w:rPr>
-                <w:rFonts w:hint="eastAsia" w:ascii="微软雅黑" w:hAnsi="微软雅黑" w:eastAsia="微软雅黑"/>
-                <w:color w:val="000000" w:themeColor="text1"/>
-                <w:sz w:val="21"/>
-                <w:szCs w:val="21"/>
-                <w:lang w:eastAsia="zh-CN"/>
-                <w14:textFill>
-                  <w14:solidFill>
-                    <w14:schemeClr w14:val="tx1"/>
-                  </w14:solidFill>
-                </w14:textFill>
-              </w:rPr>
-              <w:t>实验指导</w:t>
-            </w:r>
-            <w:r>
-              <w:rPr>
-                <w:rFonts w:ascii="微软雅黑" w:hAnsi="微软雅黑" w:eastAsia="微软雅黑"/>
-                <w:color w:val="000000" w:themeColor="text1"/>
-                <w:sz w:val="21"/>
-                <w:szCs w:val="21"/>
-                <w:lang w:eastAsia="zh-CN"/>
-                <w14:textFill>
-                  <w14:solidFill>
-                    <w14:schemeClr w14:val="tx1"/>
-                  </w14:solidFill>
-                </w14:textFill>
-              </w:rPr>
-              <w:t>等教材资源上传到</w:t>
-            </w:r>
-            <w:r>
-              <w:rPr>
-                <w:rFonts w:hint="eastAsia" w:ascii="微软雅黑" w:hAnsi="微软雅黑" w:eastAsia="微软雅黑"/>
-                <w:color w:val="000000" w:themeColor="text1"/>
-                <w:sz w:val="21"/>
-                <w:szCs w:val="21"/>
-                <w:lang w:eastAsia="zh-CN"/>
-                <w14:textFill>
-                  <w14:solidFill>
-                    <w14:schemeClr w14:val="tx1"/>
-                  </w14:solidFill>
-                </w14:textFill>
-              </w:rPr>
-              <w:t>学习</w:t>
-            </w:r>
-            <w:r>
-              <w:rPr>
-                <w:rFonts w:ascii="微软雅黑" w:hAnsi="微软雅黑" w:eastAsia="微软雅黑"/>
-                <w:color w:val="000000" w:themeColor="text1"/>
-                <w:sz w:val="21"/>
-                <w:szCs w:val="21"/>
-                <w:lang w:eastAsia="zh-CN"/>
-                <w14:textFill>
-                  <w14:solidFill>
-                    <w14:schemeClr w14:val="tx1"/>
-                  </w14:solidFill>
-                </w14:textFill>
-              </w:rPr>
-              <w:t>平台，汇总电子学习档案，要求及时复习巩固。</w:t>
+                <w:rFonts w:ascii="Helvetica" w:hAnsi="Helvetica" w:eastAsia="Helvetica" w:cs="Helvetica"/>
+                <w:i w:val="0"/>
+                <w:iCs w:val="0"/>
+                <w:caps w:val="0"/>
+                <w:color w:val="333333"/>
+                <w:spacing w:val="0"/>
+                <w:sz w:val="19"/>
+                <w:szCs w:val="19"/>
+                <w:shd w:val="clear" w:fill="FFFFFF"/>
+              </w:rPr>
+              <w:t>1. 上传PPT、实操视频、错误排查手册；</w:t>
+            </w:r>
+            <w:r>
+              <w:rPr>
+                <w:rFonts w:hint="default" w:ascii="Helvetica" w:hAnsi="Helvetica" w:eastAsia="Helvetica" w:cs="Helvetica"/>
+                <w:i w:val="0"/>
+                <w:iCs w:val="0"/>
+                <w:caps w:val="0"/>
+                <w:color w:val="333333"/>
+                <w:spacing w:val="0"/>
+                <w:sz w:val="19"/>
+                <w:szCs w:val="19"/>
+                <w:shd w:val="clear" w:fill="FFFFFF"/>
+              </w:rPr>
+              <w:br w:type="textWrapping"/>
+            </w:r>
+            <w:r>
+              <w:rPr>
+                <w:rFonts w:hint="default" w:ascii="Helvetica" w:hAnsi="Helvetica" w:eastAsia="Helvetica" w:cs="Helvetica"/>
+                <w:i w:val="0"/>
+                <w:iCs w:val="0"/>
+                <w:caps w:val="0"/>
+                <w:color w:val="333333"/>
+                <w:spacing w:val="0"/>
+                <w:sz w:val="19"/>
+                <w:szCs w:val="19"/>
+                <w:shd w:val="clear" w:fill="FFFFFF"/>
+              </w:rPr>
+              <w:t>2. 24小时内回复问题，汇总高频错误（如复用参数错、模式切换顺序错）。</w:t>
             </w:r>
           </w:p>
         </w:tc>
@@ -4255,7 +6969,7 @@
           </w:tcPr>
           <w:p>
             <w:pPr>
-              <w:pStyle w:val="13"/>
+              <w:pStyle w:val="14"/>
               <w:spacing w:line="340" w:lineRule="exact"/>
               <w:ind w:right="79" w:rightChars="0"/>
               <w:rPr>
@@ -4265,33 +6979,45 @@
             </w:pPr>
             <w:r>
               <w:rPr>
-                <w:rFonts w:hint="eastAsia" w:ascii="微软雅黑" w:hAnsi="微软雅黑" w:eastAsia="微软雅黑"/>
-                <w:color w:val="000000" w:themeColor="text1"/>
-                <w:sz w:val="21"/>
-                <w:szCs w:val="21"/>
-                <w:lang w:eastAsia="zh-CN"/>
-                <w14:textFill>
-                  <w14:solidFill>
-                    <w14:schemeClr w14:val="tx1"/>
-                  </w14:solidFill>
-                </w14:textFill>
-              </w:rPr>
-              <w:t>学生登录学习</w:t>
-            </w:r>
-            <w:r>
-              <w:rPr>
-                <w:rFonts w:ascii="微软雅黑" w:hAnsi="微软雅黑" w:eastAsia="微软雅黑"/>
-                <w:color w:val="000000" w:themeColor="text1"/>
-                <w:sz w:val="21"/>
-                <w:szCs w:val="21"/>
-                <w:lang w:eastAsia="zh-CN"/>
-                <w14:textFill>
-                  <w14:solidFill>
-                    <w14:schemeClr w14:val="tx1"/>
-                  </w14:solidFill>
-                </w14:textFill>
-              </w:rPr>
-              <w:t>平台查看学习进度，查缺补漏。</w:t>
+                <w:rFonts w:ascii="Helvetica" w:hAnsi="Helvetica" w:eastAsia="Helvetica" w:cs="Helvetica"/>
+                <w:i w:val="0"/>
+                <w:iCs w:val="0"/>
+                <w:caps w:val="0"/>
+                <w:color w:val="333333"/>
+                <w:spacing w:val="0"/>
+                <w:sz w:val="19"/>
+                <w:szCs w:val="19"/>
+                <w:shd w:val="clear" w:fill="FFFFFF"/>
+              </w:rPr>
+              <w:t>1. 下载资源复盘；</w:t>
+            </w:r>
+            <w:r>
+              <w:rPr>
+                <w:rFonts w:hint="default" w:ascii="Helvetica" w:hAnsi="Helvetica" w:eastAsia="Helvetica" w:cs="Helvetica"/>
+                <w:i w:val="0"/>
+                <w:iCs w:val="0"/>
+                <w:caps w:val="0"/>
+                <w:color w:val="333333"/>
+                <w:spacing w:val="0"/>
+                <w:sz w:val="19"/>
+                <w:szCs w:val="19"/>
+                <w:shd w:val="clear" w:fill="FFFFFF"/>
+              </w:rPr>
+              <w:br w:type="textWrapping"/>
+            </w:r>
+            <w:r>
+              <w:rPr>
+                <w:rFonts w:hint="default" w:ascii="Helvetica" w:hAnsi="Helvetica" w:eastAsia="Helvetica" w:cs="Helvetica"/>
+                <w:i w:val="0"/>
+                <w:iCs w:val="0"/>
+                <w:caps w:val="0"/>
+                <w:color w:val="333333"/>
+                <w:spacing w:val="0"/>
+                <w:sz w:val="19"/>
+                <w:szCs w:val="19"/>
+                <w:shd w:val="clear" w:fill="FFFFFF"/>
+              </w:rPr>
+              <w:t>2. 提交疑问，查看解答。</w:t>
             </w:r>
           </w:p>
         </w:tc>
@@ -4303,7 +7029,7 @@
           </w:tcPr>
           <w:p>
             <w:pPr>
-              <w:pStyle w:val="13"/>
+              <w:pStyle w:val="14"/>
               <w:spacing w:line="340" w:lineRule="exact"/>
               <w:ind w:right="79" w:rightChars="0"/>
               <w:rPr>
@@ -4319,6 +7045,22 @@
                 </w14:textFill>
               </w:rPr>
             </w:pPr>
+            <w:r>
+              <w:rPr>
+                <w:rFonts w:ascii="Helvetica" w:hAnsi="Helvetica" w:eastAsia="Helvetica" w:cs="Helvetica"/>
+                <w:i w:val="0"/>
+                <w:iCs w:val="0"/>
+                <w:caps w:val="0"/>
+                <w:color w:val="333333"/>
+                <w:spacing w:val="0"/>
+                <w:sz w:val="19"/>
+                <w:szCs w:val="19"/>
+                <w:shd w:val="clear" w:fill="FFFFFF"/>
+              </w:rPr>
+              <w:t>提供复习支持，帮助查漏补缺</w:t>
+            </w:r>
+            <w:bookmarkStart w:id="0" w:name="_GoBack"/>
+            <w:bookmarkEnd w:id="0"/>
           </w:p>
         </w:tc>
       </w:tr>
@@ -4677,7 +7419,7 @@
   <w:style w:type="paragraph" w:styleId="3">
     <w:name w:val="Body Text"/>
     <w:basedOn w:val="1"/>
-    <w:link w:val="12"/>
+    <w:link w:val="13"/>
     <w:autoRedefine/>
     <w:qFormat/>
     <w:uiPriority w:val="1"/>
@@ -4712,7 +7454,7 @@
   <w:style w:type="paragraph" w:styleId="5">
     <w:name w:val="Balloon Text"/>
     <w:basedOn w:val="1"/>
-    <w:link w:val="14"/>
+    <w:link w:val="15"/>
     <w:autoRedefine/>
     <w:semiHidden/>
     <w:unhideWhenUsed/>
@@ -4726,7 +7468,7 @@
   <w:style w:type="paragraph" w:styleId="6">
     <w:name w:val="footer"/>
     <w:basedOn w:val="1"/>
-    <w:link w:val="17"/>
+    <w:link w:val="18"/>
     <w:autoRedefine/>
     <w:unhideWhenUsed/>
     <w:qFormat/>
@@ -4746,7 +7488,7 @@
   <w:style w:type="paragraph" w:styleId="7">
     <w:name w:val="header"/>
     <w:basedOn w:val="1"/>
-    <w:link w:val="11"/>
+    <w:link w:val="12"/>
     <w:autoRedefine/>
     <w:unhideWhenUsed/>
     <w:qFormat/>
@@ -4780,7 +7522,18 @@
       <w:u w:val="single"/>
     </w:rPr>
   </w:style>
-  <w:style w:type="character" w:customStyle="1" w:styleId="11">
+  <w:style w:type="character" w:styleId="11">
+    <w:name w:val="HTML Code"/>
+    <w:basedOn w:val="9"/>
+    <w:semiHidden/>
+    <w:unhideWhenUsed/>
+    <w:uiPriority w:val="99"/>
+    <w:rPr>
+      <w:rFonts w:ascii="Courier New" w:hAnsi="Courier New"/>
+      <w:sz w:val="20"/>
+    </w:rPr>
+  </w:style>
+  <w:style w:type="character" w:customStyle="1" w:styleId="12">
     <w:name w:val="页眉 Char"/>
     <w:basedOn w:val="9"/>
     <w:link w:val="7"/>
@@ -4795,7 +7548,7 @@
       <w:lang w:eastAsia="en-US" w:bidi="en-US"/>
     </w:rPr>
   </w:style>
-  <w:style w:type="character" w:customStyle="1" w:styleId="12">
+  <w:style w:type="character" w:customStyle="1" w:styleId="13">
     <w:name w:val="正文文本 Char"/>
     <w:basedOn w:val="9"/>
     <w:link w:val="3"/>
@@ -4810,14 +7563,14 @@
       <w:lang w:eastAsia="en-US" w:bidi="en-US"/>
     </w:rPr>
   </w:style>
-  <w:style w:type="paragraph" w:customStyle="1" w:styleId="13">
+  <w:style w:type="paragraph" w:customStyle="1" w:styleId="14">
     <w:name w:val="Table Paragraph"/>
     <w:basedOn w:val="1"/>
     <w:autoRedefine/>
     <w:qFormat/>
     <w:uiPriority w:val="1"/>
   </w:style>
-  <w:style w:type="character" w:customStyle="1" w:styleId="14">
+  <w:style w:type="character" w:customStyle="1" w:styleId="15">
     <w:name w:val="批注框文本 Char"/>
     <w:basedOn w:val="9"/>
     <w:link w:val="5"/>
@@ -4833,9 +7586,9 @@
       <w:lang w:eastAsia="en-US" w:bidi="en-US"/>
     </w:rPr>
   </w:style>
-  <w:style w:type="character" w:customStyle="1" w:styleId="15">
+  <w:style w:type="character" w:customStyle="1" w:styleId="16">
     <w:name w:val="无间隔 Char"/>
-    <w:link w:val="16"/>
+    <w:link w:val="17"/>
     <w:autoRedefine/>
     <w:qFormat/>
     <w:uiPriority w:val="1"/>
@@ -4843,9 +7596,9 @@
       <w:sz w:val="22"/>
     </w:rPr>
   </w:style>
-  <w:style w:type="paragraph" w:styleId="16">
+  <w:style w:type="paragraph" w:styleId="17">
     <w:name w:val="No Spacing"/>
-    <w:link w:val="15"/>
+    <w:link w:val="16"/>
     <w:autoRedefine/>
     <w:qFormat/>
     <w:uiPriority w:val="1"/>
@@ -4857,7 +7610,7 @@
       <w:lang w:val="en-US" w:eastAsia="zh-CN" w:bidi="ar-SA"/>
     </w:rPr>
   </w:style>
-  <w:style w:type="character" w:customStyle="1" w:styleId="17">
+  <w:style w:type="character" w:customStyle="1" w:styleId="18">
     <w:name w:val="页脚 Char"/>
     <w:basedOn w:val="9"/>
     <w:link w:val="6"/>
@@ -4872,7 +7625,7 @@
       <w:lang w:eastAsia="en-US" w:bidi="en-US"/>
     </w:rPr>
   </w:style>
-  <w:style w:type="paragraph" w:styleId="18">
+  <w:style w:type="paragraph" w:styleId="19">
     <w:name w:val="List Paragraph"/>
     <w:basedOn w:val="1"/>
     <w:qFormat/>
